--- a/LoginWithSocialNetworks.docx
+++ b/LoginWithSocialNetworks.docx
@@ -1,6 +1,6 @@
 
 <file path=word/document.xml><?xml version="1.0" encoding="utf-8"?>
-<w:document xmlns:wpc="http://schemas.microsoft.com/office/word/2010/wordprocessingCanvas" xmlns:cx="http://schemas.microsoft.com/office/drawing/2014/chartex" xmlns:cx1="http://schemas.microsoft.com/office/drawing/2015/9/8/chartex" xmlns:mc="http://schemas.openxmlformats.org/markup-compatibility/2006" xmlns:o="urn:schemas-microsoft-com:office:office" xmlns:r="http://schemas.openxmlformats.org/officeDocument/2006/relationships" xmlns:m="http://schemas.openxmlformats.org/officeDocument/2006/math" xmlns:v="urn:schemas-microsoft-com:vml" xmlns:wp14="http://schemas.microsoft.com/office/word/2010/wordprocessingDrawing" xmlns:wp="http://schemas.openxmlformats.org/drawingml/2006/wordprocessingDrawing" xmlns:w10="urn:schemas-microsoft-com:office:word" xmlns:w="http://schemas.openxmlformats.org/wordprocessingml/2006/main" xmlns:w14="http://schemas.microsoft.com/office/word/2010/wordml" xmlns:w15="http://schemas.microsoft.com/office/word/2012/wordml" xmlns:w16se="http://schemas.microsoft.com/office/word/2015/wordml/symex" xmlns:wpg="http://schemas.microsoft.com/office/word/2010/wordprocessingGroup" xmlns:wpi="http://schemas.microsoft.com/office/word/2010/wordprocessingInk" xmlns:wne="http://schemas.microsoft.com/office/word/2006/wordml" xmlns:wps="http://schemas.microsoft.com/office/word/2010/wordprocessingShape" mc:Ignorable="w14 w15 w16se wp14">
+<w:document xmlns:wpc="http://schemas.microsoft.com/office/word/2010/wordprocessingCanvas" xmlns:cx="http://schemas.microsoft.com/office/drawing/2014/chartex" xmlns:mc="http://schemas.openxmlformats.org/markup-compatibility/2006" xmlns:o="urn:schemas-microsoft-com:office:office" xmlns:r="http://schemas.openxmlformats.org/officeDocument/2006/relationships" xmlns:m="http://schemas.openxmlformats.org/officeDocument/2006/math" xmlns:v="urn:schemas-microsoft-com:vml" xmlns:wp14="http://schemas.microsoft.com/office/word/2010/wordprocessingDrawing" xmlns:wp="http://schemas.openxmlformats.org/drawingml/2006/wordprocessingDrawing" xmlns:w10="urn:schemas-microsoft-com:office:word" xmlns:w="http://schemas.openxmlformats.org/wordprocessingml/2006/main" xmlns:w14="http://schemas.microsoft.com/office/word/2010/wordml" xmlns:w15="http://schemas.microsoft.com/office/word/2012/wordml" xmlns:w16se="http://schemas.microsoft.com/office/word/2015/wordml/symex" xmlns:wpg="http://schemas.microsoft.com/office/word/2010/wordprocessingGroup" xmlns:wpi="http://schemas.microsoft.com/office/word/2010/wordprocessingInk" xmlns:wne="http://schemas.microsoft.com/office/word/2006/wordml" xmlns:wps="http://schemas.microsoft.com/office/word/2010/wordprocessingShape" mc:Ignorable="w14 w15 w16se wp14">
   <w:body>
     <w:p>
       <w:pPr>
@@ -551,13 +551,8 @@
       </w:r>
       <w:proofErr w:type="spellEnd"/>
       <w:r>
-        <w:t xml:space="preserve"> SDK”, click </w:t>
-      </w:r>
-      <w:proofErr w:type="gramStart"/>
-      <w:r>
-        <w:t>Next</w:t>
-      </w:r>
-      <w:proofErr w:type="gramEnd"/>
+        <w:t xml:space="preserve"> SDK”, click Next</w:t>
+      </w:r>
     </w:p>
     <w:p>
       <w:pPr>
@@ -722,10 +717,12 @@
         <w:t xml:space="preserve">In </w:t>
       </w:r>
       <w:proofErr w:type="spellStart"/>
+      <w:proofErr w:type="gramStart"/>
       <w:r>
         <w:t>build.gradle</w:t>
       </w:r>
       <w:proofErr w:type="spellEnd"/>
+      <w:proofErr w:type="gramEnd"/>
       <w:r>
         <w:t xml:space="preserve"> (Module: app) -&gt; </w:t>
       </w:r>
@@ -734,15 +731,7 @@
       </w:r>
       <w:proofErr w:type="spellStart"/>
       <w:r>
-        <w:t>com.facebook.android</w:t>
-      </w:r>
-      <w:proofErr w:type="gramStart"/>
-      <w:r>
-        <w:t>:facebook</w:t>
-      </w:r>
-      <w:proofErr w:type="gramEnd"/>
-      <w:r>
-        <w:t>-login</w:t>
+        <w:t>com.facebook.android:facebook-login</w:t>
       </w:r>
       <w:proofErr w:type="spellEnd"/>
       <w:r>
@@ -1223,7 +1212,6 @@
         </w:rPr>
       </w:pPr>
       <w:proofErr w:type="spellStart"/>
-      <w:proofErr w:type="gramStart"/>
       <w:r>
         <w:rPr>
           <w:rStyle w:val="pln"/>
@@ -1234,7 +1222,6 @@
         <w:t>keytool</w:t>
       </w:r>
       <w:proofErr w:type="spellEnd"/>
-      <w:proofErr w:type="gramEnd"/>
       <w:r>
         <w:rPr>
           <w:rStyle w:val="pln"/>
@@ -1518,13 +1505,8 @@
         <w:pStyle w:val="ListParagraph"/>
         <w:ind w:left="1080"/>
       </w:pPr>
-      <w:proofErr w:type="gramStart"/>
-      <w:r>
-        <w:t>cd</w:t>
-      </w:r>
-      <w:proofErr w:type="gramEnd"/>
-      <w:r>
-        <w:t xml:space="preserve"> </w:t>
+      <w:r>
+        <w:t xml:space="preserve">cd </w:t>
       </w:r>
       <w:r>
         <w:t>C:\Program Files\Java\jdk1.8.0_112</w:t>
@@ -1542,12 +1524,10 @@
         <w:ind w:left="1080"/>
       </w:pPr>
       <w:proofErr w:type="spellStart"/>
-      <w:proofErr w:type="gramStart"/>
       <w:r>
         <w:t>keytool</w:t>
       </w:r>
       <w:proofErr w:type="spellEnd"/>
-      <w:proofErr w:type="gramEnd"/>
       <w:r>
         <w:t xml:space="preserve"> -</w:t>
       </w:r>
@@ -2173,30 +2153,27 @@
         <w:pStyle w:val="ListParagraph"/>
         <w:numPr>
           <w:ilvl w:val="0"/>
-          <w:numId w:val="1"/>
+          <w:numId w:val="9"/>
         </w:numPr>
       </w:pPr>
       <w:r>
-        <w:t>INSTAGRAM</w:t>
-      </w:r>
-    </w:p>
-    <w:p>
-      <w:pPr>
-        <w:pStyle w:val="ListParagraph"/>
-        <w:numPr>
-          <w:ilvl w:val="0"/>
-          <w:numId w:val="7"/>
-        </w:numPr>
-      </w:pPr>
-      <w:r>
-        <w:t xml:space="preserve">Register Your Application: </w:t>
+        <w:t>Register an application</w:t>
+      </w:r>
+      <w:r>
+        <w:t xml:space="preserve"> </w:t>
+      </w:r>
+      <w:r>
+        <w:t>on Twitter</w:t>
+      </w:r>
+      <w:r>
+        <w:t xml:space="preserve">: </w:t>
       </w:r>
       <w:hyperlink r:id="rId32" w:history="1">
         <w:r>
           <w:rPr>
             <w:rStyle w:val="Hyperlink"/>
           </w:rPr>
-          <w:t>https://www.instagram.com/developer/</w:t>
+          <w:t>https://developer.twitter.com/en/apps</w:t>
         </w:r>
       </w:hyperlink>
     </w:p>
@@ -2205,84 +2182,55 @@
         <w:pStyle w:val="ListParagraph"/>
       </w:pPr>
       <w:r>
-        <w:t>After registering your application, click on Manage Clients to register a new Client</w:t>
-      </w:r>
-    </w:p>
-    <w:p>
-      <w:pPr>
-        <w:pStyle w:val="ListParagraph"/>
-      </w:pPr>
-      <w:r>
-        <w:rPr>
-          <w:noProof/>
-        </w:rPr>
-        <w:lastRenderedPageBreak/>
-        <w:drawing>
-          <wp:inline distT="0" distB="0" distL="0" distR="0" wp14:anchorId="3F621B43" wp14:editId="63C18152">
-            <wp:extent cx="5943600" cy="3387090"/>
-            <wp:effectExtent l="0" t="0" r="0" b="3810"/>
-            <wp:docPr id="27" name="Picture 27"/>
-            <wp:cNvGraphicFramePr>
-              <a:graphicFrameLocks xmlns:a="http://schemas.openxmlformats.org/drawingml/2006/main" noChangeAspect="1"/>
-            </wp:cNvGraphicFramePr>
-            <a:graphic xmlns:a="http://schemas.openxmlformats.org/drawingml/2006/main">
-              <a:graphicData uri="http://schemas.openxmlformats.org/drawingml/2006/picture">
-                <pic:pic xmlns:pic="http://schemas.openxmlformats.org/drawingml/2006/picture">
-                  <pic:nvPicPr>
-                    <pic:cNvPr id="1" name=""/>
-                    <pic:cNvPicPr/>
-                  </pic:nvPicPr>
-                  <pic:blipFill>
-                    <a:blip r:embed="rId33"/>
-                    <a:stretch>
-                      <a:fillRect/>
-                    </a:stretch>
-                  </pic:blipFill>
-                  <pic:spPr>
-                    <a:xfrm>
-                      <a:off x="0" y="0"/>
-                      <a:ext cx="5943600" cy="3387090"/>
-                    </a:xfrm>
-                    <a:prstGeom prst="rect">
-                      <a:avLst/>
-                    </a:prstGeom>
-                  </pic:spPr>
-                </pic:pic>
-              </a:graphicData>
-            </a:graphic>
-          </wp:inline>
-        </w:drawing>
-      </w:r>
-    </w:p>
-    <w:p>
-      <w:pPr>
-        <w:pStyle w:val="ListParagraph"/>
-      </w:pPr>
-      <w:r>
-        <w:t>Click “MANAGE”</w:t>
-      </w:r>
-    </w:p>
-    <w:p>
-      <w:pPr>
-        <w:pStyle w:val="ListParagraph"/>
-        <w:numPr>
-          <w:ilvl w:val="0"/>
-          <w:numId w:val="7"/>
-        </w:numPr>
-      </w:pPr>
-      <w:r>
-        <w:t xml:space="preserve">Update Redirect URIs = </w:t>
-      </w:r>
+        <w:t>After registering success, following the links:</w:t>
+      </w:r>
+    </w:p>
+    <w:p>
+      <w:pPr>
+        <w:pStyle w:val="ListParagraph"/>
+      </w:pPr>
+      <w:hyperlink r:id="rId33" w:history="1">
+        <w:r>
+          <w:rPr>
+            <w:rStyle w:val="Hyperlink"/>
+          </w:rPr>
+          <w:t>https://github.com/twitter-archive/twitter-kit-android/wiki/Getting-Started</w:t>
+        </w:r>
+      </w:hyperlink>
+    </w:p>
+    <w:p>
+      <w:pPr>
+        <w:pStyle w:val="ListParagraph"/>
+      </w:pPr>
       <w:hyperlink r:id="rId34" w:history="1">
         <w:r>
           <w:rPr>
             <w:rStyle w:val="Hyperlink"/>
           </w:rPr>
-          <w:t>http://localhost</w:t>
+          <w:t>http://www.androhub.com/android-twitter-integration/</w:t>
         </w:r>
       </w:hyperlink>
-      <w:r>
-        <w:t xml:space="preserve"> , Uncheck “Disable implicit OAuth”</w:t>
+    </w:p>
+    <w:p>
+      <w:pPr>
+        <w:pStyle w:val="ListParagraph"/>
+        <w:numPr>
+          <w:ilvl w:val="0"/>
+          <w:numId w:val="9"/>
+        </w:numPr>
+      </w:pPr>
+      <w:r>
+        <w:t xml:space="preserve">In </w:t>
+      </w:r>
+      <w:proofErr w:type="spellStart"/>
+      <w:proofErr w:type="gramStart"/>
+      <w:r>
+        <w:t>build.gradle</w:t>
+      </w:r>
+      <w:proofErr w:type="spellEnd"/>
+      <w:proofErr w:type="gramEnd"/>
+      <w:r>
+        <w:t xml:space="preserve"> (Module: app)</w:t>
       </w:r>
     </w:p>
     <w:p>
@@ -2293,11 +2241,12 @@
         <w:rPr>
           <w:noProof/>
         </w:rPr>
+        <w:lastRenderedPageBreak/>
         <w:drawing>
-          <wp:inline distT="0" distB="0" distL="0" distR="0" wp14:anchorId="4351C23F" wp14:editId="34951D2B">
-            <wp:extent cx="4457700" cy="3676650"/>
-            <wp:effectExtent l="0" t="0" r="0" b="0"/>
-            <wp:docPr id="29" name="Picture 29"/>
+          <wp:inline distT="0" distB="0" distL="0" distR="0" wp14:anchorId="70FDEE89" wp14:editId="06880E3C">
+            <wp:extent cx="5943600" cy="4814570"/>
+            <wp:effectExtent l="0" t="0" r="0" b="5080"/>
+            <wp:docPr id="24" name="Picture 24"/>
             <wp:cNvGraphicFramePr>
               <a:graphicFrameLocks xmlns:a="http://schemas.openxmlformats.org/drawingml/2006/main" noChangeAspect="1"/>
             </wp:cNvGraphicFramePr>
@@ -2317,7 +2266,7 @@
                   <pic:spPr>
                     <a:xfrm>
                       <a:off x="0" y="0"/>
-                      <a:ext cx="4457700" cy="3676650"/>
+                      <a:ext cx="5943600" cy="4814570"/>
                     </a:xfrm>
                     <a:prstGeom prst="rect">
                       <a:avLst/>
@@ -2335,11 +2284,28 @@
         <w:pStyle w:val="ListParagraph"/>
         <w:numPr>
           <w:ilvl w:val="0"/>
-          <w:numId w:val="7"/>
+          <w:numId w:val="9"/>
         </w:numPr>
       </w:pPr>
       <w:r>
-        <w:t>Read Authentication</w:t>
+        <w:t>A</w:t>
+      </w:r>
+      <w:r>
+        <w:t>dd your API key and secret</w:t>
+      </w:r>
+      <w:r>
+        <w:t xml:space="preserve"> to string.xml</w:t>
+      </w:r>
+    </w:p>
+    <w:p>
+      <w:pPr>
+        <w:pStyle w:val="ListParagraph"/>
+      </w:pPr>
+      <w:r>
+        <w:t xml:space="preserve">Get API key and secret from your app </w:t>
+      </w:r>
+      <w:r>
+        <w:t>created</w:t>
       </w:r>
     </w:p>
     <w:p>
@@ -2352,10 +2318,10 @@
         </w:rPr>
         <w:lastRenderedPageBreak/>
         <w:drawing>
-          <wp:inline distT="0" distB="0" distL="0" distR="0" wp14:anchorId="3981C241" wp14:editId="42497D75">
-            <wp:extent cx="5819775" cy="2314575"/>
-            <wp:effectExtent l="0" t="0" r="9525" b="9525"/>
-            <wp:docPr id="28" name="Picture 28"/>
+          <wp:inline distT="0" distB="0" distL="0" distR="0" wp14:anchorId="6C924BAE" wp14:editId="151150B7">
+            <wp:extent cx="5943600" cy="3382010"/>
+            <wp:effectExtent l="0" t="0" r="0" b="8890"/>
+            <wp:docPr id="30" name="Picture 30"/>
             <wp:cNvGraphicFramePr>
               <a:graphicFrameLocks xmlns:a="http://schemas.openxmlformats.org/drawingml/2006/main" noChangeAspect="1"/>
             </wp:cNvGraphicFramePr>
@@ -2375,6 +2341,650 @@
                   <pic:spPr>
                     <a:xfrm>
                       <a:off x="0" y="0"/>
+                      <a:ext cx="5943600" cy="3382010"/>
+                    </a:xfrm>
+                    <a:prstGeom prst="rect">
+                      <a:avLst/>
+                    </a:prstGeom>
+                  </pic:spPr>
+                </pic:pic>
+              </a:graphicData>
+            </a:graphic>
+          </wp:inline>
+        </w:drawing>
+      </w:r>
+    </w:p>
+    <w:p>
+      <w:pPr>
+        <w:pStyle w:val="ListParagraph"/>
+      </w:pPr>
+      <w:r>
+        <w:t>Add them to string.xml</w:t>
+      </w:r>
+    </w:p>
+    <w:p>
+      <w:pPr>
+        <w:pStyle w:val="ListParagraph"/>
+      </w:pPr>
+      <w:r>
+        <w:rPr>
+          <w:noProof/>
+        </w:rPr>
+        <w:drawing>
+          <wp:inline distT="0" distB="0" distL="0" distR="0" wp14:anchorId="36CEE6DE" wp14:editId="6739B771">
+            <wp:extent cx="5943600" cy="1177290"/>
+            <wp:effectExtent l="0" t="0" r="0" b="3810"/>
+            <wp:docPr id="31" name="Picture 31"/>
+            <wp:cNvGraphicFramePr>
+              <a:graphicFrameLocks xmlns:a="http://schemas.openxmlformats.org/drawingml/2006/main" noChangeAspect="1"/>
+            </wp:cNvGraphicFramePr>
+            <a:graphic xmlns:a="http://schemas.openxmlformats.org/drawingml/2006/main">
+              <a:graphicData uri="http://schemas.openxmlformats.org/drawingml/2006/picture">
+                <pic:pic xmlns:pic="http://schemas.openxmlformats.org/drawingml/2006/picture">
+                  <pic:nvPicPr>
+                    <pic:cNvPr id="1" name=""/>
+                    <pic:cNvPicPr/>
+                  </pic:nvPicPr>
+                  <pic:blipFill>
+                    <a:blip r:embed="rId37"/>
+                    <a:stretch>
+                      <a:fillRect/>
+                    </a:stretch>
+                  </pic:blipFill>
+                  <pic:spPr>
+                    <a:xfrm>
+                      <a:off x="0" y="0"/>
+                      <a:ext cx="5943600" cy="1177290"/>
+                    </a:xfrm>
+                    <a:prstGeom prst="rect">
+                      <a:avLst/>
+                    </a:prstGeom>
+                  </pic:spPr>
+                </pic:pic>
+              </a:graphicData>
+            </a:graphic>
+          </wp:inline>
+        </w:drawing>
+      </w:r>
+    </w:p>
+    <w:p>
+      <w:pPr>
+        <w:pStyle w:val="ListParagraph"/>
+        <w:numPr>
+          <w:ilvl w:val="0"/>
+          <w:numId w:val="9"/>
+        </w:numPr>
+      </w:pPr>
+      <w:r>
+        <w:t>A</w:t>
+      </w:r>
+      <w:r>
+        <w:t xml:space="preserve">dd </w:t>
+      </w:r>
+      <w:proofErr w:type="spellStart"/>
+      <w:r>
+        <w:t>TwitterLoginButton</w:t>
+      </w:r>
+      <w:proofErr w:type="spellEnd"/>
+      <w:r>
+        <w:t xml:space="preserve"> to activity_main.xml</w:t>
+      </w:r>
+    </w:p>
+    <w:p>
+      <w:pPr>
+        <w:ind w:left="720"/>
+      </w:pPr>
+      <w:r>
+        <w:rPr>
+          <w:noProof/>
+        </w:rPr>
+        <w:drawing>
+          <wp:inline distT="0" distB="0" distL="0" distR="0" wp14:anchorId="3F7F5809" wp14:editId="4AC96CA3">
+            <wp:extent cx="5943600" cy="2176780"/>
+            <wp:effectExtent l="0" t="0" r="0" b="0"/>
+            <wp:docPr id="32" name="Picture 32"/>
+            <wp:cNvGraphicFramePr>
+              <a:graphicFrameLocks xmlns:a="http://schemas.openxmlformats.org/drawingml/2006/main" noChangeAspect="1"/>
+            </wp:cNvGraphicFramePr>
+            <a:graphic xmlns:a="http://schemas.openxmlformats.org/drawingml/2006/main">
+              <a:graphicData uri="http://schemas.openxmlformats.org/drawingml/2006/picture">
+                <pic:pic xmlns:pic="http://schemas.openxmlformats.org/drawingml/2006/picture">
+                  <pic:nvPicPr>
+                    <pic:cNvPr id="1" name=""/>
+                    <pic:cNvPicPr/>
+                  </pic:nvPicPr>
+                  <pic:blipFill>
+                    <a:blip r:embed="rId38"/>
+                    <a:stretch>
+                      <a:fillRect/>
+                    </a:stretch>
+                  </pic:blipFill>
+                  <pic:spPr>
+                    <a:xfrm>
+                      <a:off x="0" y="0"/>
+                      <a:ext cx="5943600" cy="2176780"/>
+                    </a:xfrm>
+                    <a:prstGeom prst="rect">
+                      <a:avLst/>
+                    </a:prstGeom>
+                  </pic:spPr>
+                </pic:pic>
+              </a:graphicData>
+            </a:graphic>
+          </wp:inline>
+        </w:drawing>
+      </w:r>
+    </w:p>
+    <w:p>
+      <w:pPr>
+        <w:pStyle w:val="ListParagraph"/>
+        <w:numPr>
+          <w:ilvl w:val="0"/>
+          <w:numId w:val="9"/>
+        </w:numPr>
+      </w:pPr>
+      <w:r>
+        <w:t xml:space="preserve">In </w:t>
+      </w:r>
+      <w:proofErr w:type="spellStart"/>
+      <w:r>
+        <w:t>MainActivity</w:t>
+      </w:r>
+      <w:proofErr w:type="spellEnd"/>
+      <w:r>
+        <w:t>:</w:t>
+      </w:r>
+    </w:p>
+    <w:p>
+      <w:pPr>
+        <w:pStyle w:val="ListParagraph"/>
+      </w:pPr>
+      <w:r>
+        <w:rPr>
+          <w:noProof/>
+        </w:rPr>
+        <w:lastRenderedPageBreak/>
+        <w:drawing>
+          <wp:inline distT="0" distB="0" distL="0" distR="0" wp14:anchorId="3D6FDE25" wp14:editId="4855F0BE">
+            <wp:extent cx="5943600" cy="3712845"/>
+            <wp:effectExtent l="0" t="0" r="0" b="1905"/>
+            <wp:docPr id="34" name="Picture 34"/>
+            <wp:cNvGraphicFramePr>
+              <a:graphicFrameLocks xmlns:a="http://schemas.openxmlformats.org/drawingml/2006/main" noChangeAspect="1"/>
+            </wp:cNvGraphicFramePr>
+            <a:graphic xmlns:a="http://schemas.openxmlformats.org/drawingml/2006/main">
+              <a:graphicData uri="http://schemas.openxmlformats.org/drawingml/2006/picture">
+                <pic:pic xmlns:pic="http://schemas.openxmlformats.org/drawingml/2006/picture">
+                  <pic:nvPicPr>
+                    <pic:cNvPr id="1" name=""/>
+                    <pic:cNvPicPr/>
+                  </pic:nvPicPr>
+                  <pic:blipFill>
+                    <a:blip r:embed="rId39"/>
+                    <a:stretch>
+                      <a:fillRect/>
+                    </a:stretch>
+                  </pic:blipFill>
+                  <pic:spPr>
+                    <a:xfrm>
+                      <a:off x="0" y="0"/>
+                      <a:ext cx="5943600" cy="3712845"/>
+                    </a:xfrm>
+                    <a:prstGeom prst="rect">
+                      <a:avLst/>
+                    </a:prstGeom>
+                  </pic:spPr>
+                </pic:pic>
+              </a:graphicData>
+            </a:graphic>
+          </wp:inline>
+        </w:drawing>
+      </w:r>
+    </w:p>
+    <w:p>
+      <w:pPr>
+        <w:ind w:left="720"/>
+      </w:pPr>
+      <w:r>
+        <w:rPr>
+          <w:noProof/>
+        </w:rPr>
+        <w:drawing>
+          <wp:inline distT="0" distB="0" distL="0" distR="0" wp14:anchorId="458D26C4" wp14:editId="0F61DC31">
+            <wp:extent cx="5029200" cy="1038225"/>
+            <wp:effectExtent l="0" t="0" r="0" b="9525"/>
+            <wp:docPr id="35" name="Picture 35"/>
+            <wp:cNvGraphicFramePr>
+              <a:graphicFrameLocks xmlns:a="http://schemas.openxmlformats.org/drawingml/2006/main" noChangeAspect="1"/>
+            </wp:cNvGraphicFramePr>
+            <a:graphic xmlns:a="http://schemas.openxmlformats.org/drawingml/2006/main">
+              <a:graphicData uri="http://schemas.openxmlformats.org/drawingml/2006/picture">
+                <pic:pic xmlns:pic="http://schemas.openxmlformats.org/drawingml/2006/picture">
+                  <pic:nvPicPr>
+                    <pic:cNvPr id="1" name=""/>
+                    <pic:cNvPicPr/>
+                  </pic:nvPicPr>
+                  <pic:blipFill>
+                    <a:blip r:embed="rId40"/>
+                    <a:stretch>
+                      <a:fillRect/>
+                    </a:stretch>
+                  </pic:blipFill>
+                  <pic:spPr>
+                    <a:xfrm>
+                      <a:off x="0" y="0"/>
+                      <a:ext cx="5029200" cy="1038225"/>
+                    </a:xfrm>
+                    <a:prstGeom prst="rect">
+                      <a:avLst/>
+                    </a:prstGeom>
+                  </pic:spPr>
+                </pic:pic>
+              </a:graphicData>
+            </a:graphic>
+          </wp:inline>
+        </w:drawing>
+      </w:r>
+    </w:p>
+    <w:p>
+      <w:pPr>
+        <w:ind w:left="720"/>
+      </w:pPr>
+      <w:r>
+        <w:rPr>
+          <w:noProof/>
+        </w:rPr>
+        <w:drawing>
+          <wp:inline distT="0" distB="0" distL="0" distR="0" wp14:anchorId="4D976B8C" wp14:editId="70DD3B54">
+            <wp:extent cx="5943600" cy="2322195"/>
+            <wp:effectExtent l="0" t="0" r="0" b="1905"/>
+            <wp:docPr id="36" name="Picture 36"/>
+            <wp:cNvGraphicFramePr>
+              <a:graphicFrameLocks xmlns:a="http://schemas.openxmlformats.org/drawingml/2006/main" noChangeAspect="1"/>
+            </wp:cNvGraphicFramePr>
+            <a:graphic xmlns:a="http://schemas.openxmlformats.org/drawingml/2006/main">
+              <a:graphicData uri="http://schemas.openxmlformats.org/drawingml/2006/picture">
+                <pic:pic xmlns:pic="http://schemas.openxmlformats.org/drawingml/2006/picture">
+                  <pic:nvPicPr>
+                    <pic:cNvPr id="1" name=""/>
+                    <pic:cNvPicPr/>
+                  </pic:nvPicPr>
+                  <pic:blipFill>
+                    <a:blip r:embed="rId41"/>
+                    <a:stretch>
+                      <a:fillRect/>
+                    </a:stretch>
+                  </pic:blipFill>
+                  <pic:spPr>
+                    <a:xfrm>
+                      <a:off x="0" y="0"/>
+                      <a:ext cx="5943600" cy="2322195"/>
+                    </a:xfrm>
+                    <a:prstGeom prst="rect">
+                      <a:avLst/>
+                    </a:prstGeom>
+                  </pic:spPr>
+                </pic:pic>
+              </a:graphicData>
+            </a:graphic>
+          </wp:inline>
+        </w:drawing>
+      </w:r>
+    </w:p>
+    <w:p>
+      <w:pPr>
+        <w:ind w:left="720"/>
+      </w:pPr>
+      <w:r>
+        <w:rPr>
+          <w:noProof/>
+        </w:rPr>
+        <w:lastRenderedPageBreak/>
+        <w:drawing>
+          <wp:inline distT="0" distB="0" distL="0" distR="0" wp14:anchorId="04904801" wp14:editId="301AFA68">
+            <wp:extent cx="5943600" cy="4375150"/>
+            <wp:effectExtent l="0" t="0" r="0" b="6350"/>
+            <wp:docPr id="37" name="Picture 37"/>
+            <wp:cNvGraphicFramePr>
+              <a:graphicFrameLocks xmlns:a="http://schemas.openxmlformats.org/drawingml/2006/main" noChangeAspect="1"/>
+            </wp:cNvGraphicFramePr>
+            <a:graphic xmlns:a="http://schemas.openxmlformats.org/drawingml/2006/main">
+              <a:graphicData uri="http://schemas.openxmlformats.org/drawingml/2006/picture">
+                <pic:pic xmlns:pic="http://schemas.openxmlformats.org/drawingml/2006/picture">
+                  <pic:nvPicPr>
+                    <pic:cNvPr id="1" name=""/>
+                    <pic:cNvPicPr/>
+                  </pic:nvPicPr>
+                  <pic:blipFill>
+                    <a:blip r:embed="rId42"/>
+                    <a:stretch>
+                      <a:fillRect/>
+                    </a:stretch>
+                  </pic:blipFill>
+                  <pic:spPr>
+                    <a:xfrm>
+                      <a:off x="0" y="0"/>
+                      <a:ext cx="5943600" cy="4375150"/>
+                    </a:xfrm>
+                    <a:prstGeom prst="rect">
+                      <a:avLst/>
+                    </a:prstGeom>
+                  </pic:spPr>
+                </pic:pic>
+              </a:graphicData>
+            </a:graphic>
+          </wp:inline>
+        </w:drawing>
+      </w:r>
+    </w:p>
+    <w:p>
+      <w:pPr>
+        <w:pStyle w:val="ListParagraph"/>
+      </w:pPr>
+      <w:r>
+        <w:t>Completed code.</w:t>
+      </w:r>
+      <w:bookmarkStart w:id="0" w:name="_GoBack"/>
+      <w:bookmarkEnd w:id="0"/>
+    </w:p>
+    <w:p>
+      <w:pPr>
+        <w:pStyle w:val="ListParagraph"/>
+        <w:numPr>
+          <w:ilvl w:val="0"/>
+          <w:numId w:val="9"/>
+        </w:numPr>
+      </w:pPr>
+      <w:r>
+        <w:t xml:space="preserve">Add twittersdk:// as one callback URL on your twitter app setting </w:t>
+      </w:r>
+      <w:hyperlink r:id="rId43" w:history="1">
+        <w:r>
+          <w:rPr>
+            <w:rStyle w:val="Hyperlink"/>
+          </w:rPr>
+          <w:t>https://apps.twitter.com/</w:t>
+        </w:r>
+      </w:hyperlink>
+    </w:p>
+    <w:p>
+      <w:pPr>
+        <w:pStyle w:val="ListParagraph"/>
+      </w:pPr>
+      <w:r>
+        <w:t>If the app throws an exception: “</w:t>
+      </w:r>
+      <w:r>
+        <w:t>Callback URL not approved for this client application. Approved callback URLs can be adjusted in your application settings.</w:t>
+      </w:r>
+      <w:r>
+        <w:t>”</w:t>
+      </w:r>
+    </w:p>
+    <w:p>
+      <w:pPr>
+        <w:pStyle w:val="ListParagraph"/>
+      </w:pPr>
+      <w:r>
+        <w:rPr>
+          <w:noProof/>
+        </w:rPr>
+        <w:lastRenderedPageBreak/>
+        <w:drawing>
+          <wp:inline distT="0" distB="0" distL="0" distR="0" wp14:anchorId="53EAB379" wp14:editId="116CC29E">
+            <wp:extent cx="5943600" cy="3505200"/>
+            <wp:effectExtent l="0" t="0" r="0" b="0"/>
+            <wp:docPr id="38" name="Picture 38"/>
+            <wp:cNvGraphicFramePr>
+              <a:graphicFrameLocks xmlns:a="http://schemas.openxmlformats.org/drawingml/2006/main" noChangeAspect="1"/>
+            </wp:cNvGraphicFramePr>
+            <a:graphic xmlns:a="http://schemas.openxmlformats.org/drawingml/2006/main">
+              <a:graphicData uri="http://schemas.openxmlformats.org/drawingml/2006/picture">
+                <pic:pic xmlns:pic="http://schemas.openxmlformats.org/drawingml/2006/picture">
+                  <pic:nvPicPr>
+                    <pic:cNvPr id="1" name=""/>
+                    <pic:cNvPicPr/>
+                  </pic:nvPicPr>
+                  <pic:blipFill>
+                    <a:blip r:embed="rId44"/>
+                    <a:stretch>
+                      <a:fillRect/>
+                    </a:stretch>
+                  </pic:blipFill>
+                  <pic:spPr>
+                    <a:xfrm>
+                      <a:off x="0" y="0"/>
+                      <a:ext cx="5943600" cy="3505200"/>
+                    </a:xfrm>
+                    <a:prstGeom prst="rect">
+                      <a:avLst/>
+                    </a:prstGeom>
+                  </pic:spPr>
+                </pic:pic>
+              </a:graphicData>
+            </a:graphic>
+          </wp:inline>
+        </w:drawing>
+      </w:r>
+    </w:p>
+    <w:p>
+      <w:pPr>
+        <w:pStyle w:val="ListParagraph"/>
+        <w:numPr>
+          <w:ilvl w:val="0"/>
+          <w:numId w:val="1"/>
+        </w:numPr>
+      </w:pPr>
+      <w:r>
+        <w:t>INSTAGRAM</w:t>
+      </w:r>
+    </w:p>
+    <w:p>
+      <w:pPr>
+        <w:pStyle w:val="ListParagraph"/>
+        <w:numPr>
+          <w:ilvl w:val="0"/>
+          <w:numId w:val="7"/>
+        </w:numPr>
+      </w:pPr>
+      <w:r>
+        <w:t xml:space="preserve">Register Your Application: </w:t>
+      </w:r>
+      <w:hyperlink r:id="rId45" w:history="1">
+        <w:r>
+          <w:rPr>
+            <w:rStyle w:val="Hyperlink"/>
+          </w:rPr>
+          <w:t>https://www.instagram.com/developer/</w:t>
+        </w:r>
+      </w:hyperlink>
+    </w:p>
+    <w:p>
+      <w:pPr>
+        <w:pStyle w:val="ListParagraph"/>
+      </w:pPr>
+      <w:r>
+        <w:t xml:space="preserve">After registering your application, click on </w:t>
+      </w:r>
+      <w:r>
+        <w:t>“</w:t>
+      </w:r>
+      <w:r>
+        <w:t>Manage Clients</w:t>
+      </w:r>
+      <w:r>
+        <w:t>”</w:t>
+      </w:r>
+      <w:r>
+        <w:t xml:space="preserve"> to register a new Client</w:t>
+      </w:r>
+    </w:p>
+    <w:p>
+      <w:pPr>
+        <w:pStyle w:val="ListParagraph"/>
+      </w:pPr>
+      <w:r>
+        <w:rPr>
+          <w:noProof/>
+        </w:rPr>
+        <w:drawing>
+          <wp:inline distT="0" distB="0" distL="0" distR="0" wp14:anchorId="3F621B43" wp14:editId="63C18152">
+            <wp:extent cx="5943600" cy="3387090"/>
+            <wp:effectExtent l="0" t="0" r="0" b="3810"/>
+            <wp:docPr id="27" name="Picture 27"/>
+            <wp:cNvGraphicFramePr>
+              <a:graphicFrameLocks xmlns:a="http://schemas.openxmlformats.org/drawingml/2006/main" noChangeAspect="1"/>
+            </wp:cNvGraphicFramePr>
+            <a:graphic xmlns:a="http://schemas.openxmlformats.org/drawingml/2006/main">
+              <a:graphicData uri="http://schemas.openxmlformats.org/drawingml/2006/picture">
+                <pic:pic xmlns:pic="http://schemas.openxmlformats.org/drawingml/2006/picture">
+                  <pic:nvPicPr>
+                    <pic:cNvPr id="1" name=""/>
+                    <pic:cNvPicPr/>
+                  </pic:nvPicPr>
+                  <pic:blipFill>
+                    <a:blip r:embed="rId46"/>
+                    <a:stretch>
+                      <a:fillRect/>
+                    </a:stretch>
+                  </pic:blipFill>
+                  <pic:spPr>
+                    <a:xfrm>
+                      <a:off x="0" y="0"/>
+                      <a:ext cx="5943600" cy="3387090"/>
+                    </a:xfrm>
+                    <a:prstGeom prst="rect">
+                      <a:avLst/>
+                    </a:prstGeom>
+                  </pic:spPr>
+                </pic:pic>
+              </a:graphicData>
+            </a:graphic>
+          </wp:inline>
+        </w:drawing>
+      </w:r>
+    </w:p>
+    <w:p>
+      <w:pPr>
+        <w:pStyle w:val="ListParagraph"/>
+      </w:pPr>
+      <w:r>
+        <w:t>Click “MANAGE”</w:t>
+      </w:r>
+    </w:p>
+    <w:p>
+      <w:pPr>
+        <w:pStyle w:val="ListParagraph"/>
+        <w:numPr>
+          <w:ilvl w:val="0"/>
+          <w:numId w:val="7"/>
+        </w:numPr>
+      </w:pPr>
+      <w:r>
+        <w:t xml:space="preserve">Update Redirect URIs = </w:t>
+      </w:r>
+      <w:hyperlink r:id="rId47" w:history="1">
+        <w:r>
+          <w:rPr>
+            <w:rStyle w:val="Hyperlink"/>
+          </w:rPr>
+          <w:t>http://localhost</w:t>
+        </w:r>
+      </w:hyperlink>
+      <w:r>
+        <w:t xml:space="preserve"> , Uncheck “Disable implicit OAuth”</w:t>
+      </w:r>
+    </w:p>
+    <w:p>
+      <w:pPr>
+        <w:pStyle w:val="ListParagraph"/>
+      </w:pPr>
+      <w:r>
+        <w:rPr>
+          <w:noProof/>
+        </w:rPr>
+        <w:lastRenderedPageBreak/>
+        <w:drawing>
+          <wp:inline distT="0" distB="0" distL="0" distR="0" wp14:anchorId="4351C23F" wp14:editId="34951D2B">
+            <wp:extent cx="4457700" cy="3676650"/>
+            <wp:effectExtent l="0" t="0" r="0" b="0"/>
+            <wp:docPr id="29" name="Picture 29"/>
+            <wp:cNvGraphicFramePr>
+              <a:graphicFrameLocks xmlns:a="http://schemas.openxmlformats.org/drawingml/2006/main" noChangeAspect="1"/>
+            </wp:cNvGraphicFramePr>
+            <a:graphic xmlns:a="http://schemas.openxmlformats.org/drawingml/2006/main">
+              <a:graphicData uri="http://schemas.openxmlformats.org/drawingml/2006/picture">
+                <pic:pic xmlns:pic="http://schemas.openxmlformats.org/drawingml/2006/picture">
+                  <pic:nvPicPr>
+                    <pic:cNvPr id="1" name=""/>
+                    <pic:cNvPicPr/>
+                  </pic:nvPicPr>
+                  <pic:blipFill>
+                    <a:blip r:embed="rId48"/>
+                    <a:stretch>
+                      <a:fillRect/>
+                    </a:stretch>
+                  </pic:blipFill>
+                  <pic:spPr>
+                    <a:xfrm>
+                      <a:off x="0" y="0"/>
+                      <a:ext cx="4457700" cy="3676650"/>
+                    </a:xfrm>
+                    <a:prstGeom prst="rect">
+                      <a:avLst/>
+                    </a:prstGeom>
+                  </pic:spPr>
+                </pic:pic>
+              </a:graphicData>
+            </a:graphic>
+          </wp:inline>
+        </w:drawing>
+      </w:r>
+    </w:p>
+    <w:p>
+      <w:pPr>
+        <w:pStyle w:val="ListParagraph"/>
+        <w:numPr>
+          <w:ilvl w:val="0"/>
+          <w:numId w:val="7"/>
+        </w:numPr>
+      </w:pPr>
+      <w:r>
+        <w:t>Read Authentication</w:t>
+      </w:r>
+    </w:p>
+    <w:p>
+      <w:pPr>
+        <w:pStyle w:val="ListParagraph"/>
+      </w:pPr>
+      <w:r>
+        <w:rPr>
+          <w:noProof/>
+        </w:rPr>
+        <w:drawing>
+          <wp:inline distT="0" distB="0" distL="0" distR="0" wp14:anchorId="3981C241" wp14:editId="42497D75">
+            <wp:extent cx="5819775" cy="2314575"/>
+            <wp:effectExtent l="0" t="0" r="9525" b="9525"/>
+            <wp:docPr id="28" name="Picture 28"/>
+            <wp:cNvGraphicFramePr>
+              <a:graphicFrameLocks xmlns:a="http://schemas.openxmlformats.org/drawingml/2006/main" noChangeAspect="1"/>
+            </wp:cNvGraphicFramePr>
+            <a:graphic xmlns:a="http://schemas.openxmlformats.org/drawingml/2006/main">
+              <a:graphicData uri="http://schemas.openxmlformats.org/drawingml/2006/picture">
+                <pic:pic xmlns:pic="http://schemas.openxmlformats.org/drawingml/2006/picture">
+                  <pic:nvPicPr>
+                    <pic:cNvPr id="1" name=""/>
+                    <pic:cNvPicPr/>
+                  </pic:nvPicPr>
+                  <pic:blipFill>
+                    <a:blip r:embed="rId49"/>
+                    <a:stretch>
+                      <a:fillRect/>
+                    </a:stretch>
+                  </pic:blipFill>
+                  <pic:spPr>
+                    <a:xfrm>
+                      <a:off x="0" y="0"/>
                       <a:ext cx="5819775" cy="2314575"/>
                     </a:xfrm>
                     <a:prstGeom prst="rect">
@@ -2404,31 +3014,19 @@
         <w:t>Client-Side (Implicit) Authentication</w:t>
       </w:r>
     </w:p>
-    <w:bookmarkStart w:id="0" w:name="_GoBack"/>
-    <w:p>
-      <w:pPr>
-        <w:pStyle w:val="ListParagraph"/>
-      </w:pPr>
-      <w:r>
-        <w:fldChar w:fldCharType="begin"/>
-      </w:r>
-      <w:r>
-        <w:instrText xml:space="preserve"> HYPERLINK "https://www.instagram.com/oauth/authorize/?client_id=138036f15e3b4ec080af2bc3f32d3f3e&amp;redirect_uri=http://localhost&amp;scope=public_content&amp;response_type=token" </w:instrText>
-      </w:r>
-      <w:r>
-        <w:fldChar w:fldCharType="separate"/>
-      </w:r>
-      <w:r>
-        <w:rPr>
-          <w:rStyle w:val="Hyperlink"/>
-        </w:rPr>
-        <w:t>https://www.instagram.com/oauth/authorize/?client_id=138036f15e3b4ec080af2bc3f32d3f3e&amp;redirect_uri=http://localhost&amp;scope=public_content&amp;response_type=token</w:t>
-      </w:r>
-      <w:r>
-        <w:fldChar w:fldCharType="end"/>
-      </w:r>
-    </w:p>
-    <w:bookmarkEnd w:id="0"/>
+    <w:p>
+      <w:pPr>
+        <w:pStyle w:val="ListParagraph"/>
+      </w:pPr>
+      <w:hyperlink r:id="rId50" w:history="1">
+        <w:r>
+          <w:rPr>
+            <w:rStyle w:val="Hyperlink"/>
+          </w:rPr>
+          <w:t>https://www.instagram.com/oauth/authorize/?client_id=138036f15e3b4ec080af2bc3f32d3f3e&amp;redirect_uri=http://localhost&amp;scope=public_content&amp;response_type=token</w:t>
+        </w:r>
+      </w:hyperlink>
+    </w:p>
     <w:p>
       <w:pPr>
         <w:pStyle w:val="ListParagraph"/>
@@ -2438,8 +3036,75 @@
         </w:numPr>
       </w:pPr>
       <w:r>
-        <w:t>aa</w:t>
-      </w:r>
+        <w:lastRenderedPageBreak/>
+        <w:t xml:space="preserve">Use android </w:t>
+      </w:r>
+      <w:proofErr w:type="spellStart"/>
+      <w:r>
+        <w:t>webview</w:t>
+      </w:r>
+      <w:proofErr w:type="spellEnd"/>
+      <w:r>
+        <w:t xml:space="preserve"> to load </w:t>
+      </w:r>
+      <w:proofErr w:type="spellStart"/>
+      <w:r>
+        <w:t>url</w:t>
+      </w:r>
+      <w:proofErr w:type="spellEnd"/>
+      <w:r>
+        <w:t xml:space="preserve"> above to receive </w:t>
+      </w:r>
+      <w:proofErr w:type="spellStart"/>
+      <w:r>
+        <w:t>access_token</w:t>
+      </w:r>
+      <w:proofErr w:type="spellEnd"/>
+      <w:r>
+        <w:rPr>
+          <w:noProof/>
+        </w:rPr>
+        <w:drawing>
+          <wp:inline distT="0" distB="0" distL="0" distR="0" wp14:anchorId="48D64072" wp14:editId="5E7336F8">
+            <wp:extent cx="5943600" cy="5073650"/>
+            <wp:effectExtent l="0" t="0" r="0" b="0"/>
+            <wp:docPr id="8" name="Picture 8"/>
+            <wp:cNvGraphicFramePr>
+              <a:graphicFrameLocks xmlns:a="http://schemas.openxmlformats.org/drawingml/2006/main" noChangeAspect="1"/>
+            </wp:cNvGraphicFramePr>
+            <a:graphic xmlns:a="http://schemas.openxmlformats.org/drawingml/2006/main">
+              <a:graphicData uri="http://schemas.openxmlformats.org/drawingml/2006/picture">
+                <pic:pic xmlns:pic="http://schemas.openxmlformats.org/drawingml/2006/picture">
+                  <pic:nvPicPr>
+                    <pic:cNvPr id="1" name=""/>
+                    <pic:cNvPicPr/>
+                  </pic:nvPicPr>
+                  <pic:blipFill>
+                    <a:blip r:embed="rId51"/>
+                    <a:stretch>
+                      <a:fillRect/>
+                    </a:stretch>
+                  </pic:blipFill>
+                  <pic:spPr>
+                    <a:xfrm>
+                      <a:off x="0" y="0"/>
+                      <a:ext cx="5943600" cy="5073650"/>
+                    </a:xfrm>
+                    <a:prstGeom prst="rect">
+                      <a:avLst/>
+                    </a:prstGeom>
+                  </pic:spPr>
+                </pic:pic>
+              </a:graphicData>
+            </a:graphic>
+          </wp:inline>
+        </w:drawing>
+      </w:r>
+    </w:p>
+    <w:p>
+      <w:pPr>
+        <w:pStyle w:val="ListParagraph"/>
+      </w:pPr>
     </w:p>
     <w:sectPr>
       <w:pgSz w:w="12240" w:h="15840"/>
@@ -2452,7 +3117,7 @@
 </file>
 
 <file path=word/numbering.xml><?xml version="1.0" encoding="utf-8"?>
-<w:numbering xmlns:wpc="http://schemas.microsoft.com/office/word/2010/wordprocessingCanvas" xmlns:cx="http://schemas.microsoft.com/office/drawing/2014/chartex" xmlns:cx1="http://schemas.microsoft.com/office/drawing/2015/9/8/chartex" xmlns:mc="http://schemas.openxmlformats.org/markup-compatibility/2006" xmlns:o="urn:schemas-microsoft-com:office:office" xmlns:r="http://schemas.openxmlformats.org/officeDocument/2006/relationships" xmlns:m="http://schemas.openxmlformats.org/officeDocument/2006/math" xmlns:v="urn:schemas-microsoft-com:vml" xmlns:wp14="http://schemas.microsoft.com/office/word/2010/wordprocessingDrawing" xmlns:wp="http://schemas.openxmlformats.org/drawingml/2006/wordprocessingDrawing" xmlns:w10="urn:schemas-microsoft-com:office:word" xmlns:w="http://schemas.openxmlformats.org/wordprocessingml/2006/main" xmlns:w14="http://schemas.microsoft.com/office/word/2010/wordml" xmlns:w15="http://schemas.microsoft.com/office/word/2012/wordml" xmlns:w16se="http://schemas.microsoft.com/office/word/2015/wordml/symex" xmlns:wpg="http://schemas.microsoft.com/office/word/2010/wordprocessingGroup" xmlns:wpi="http://schemas.microsoft.com/office/word/2010/wordprocessingInk" xmlns:wne="http://schemas.microsoft.com/office/word/2006/wordml" xmlns:wps="http://schemas.microsoft.com/office/word/2010/wordprocessingShape" mc:Ignorable="w14 w15 w16se wp14">
+<w:numbering xmlns:wpc="http://schemas.microsoft.com/office/word/2010/wordprocessingCanvas" xmlns:cx="http://schemas.microsoft.com/office/drawing/2014/chartex" xmlns:mc="http://schemas.openxmlformats.org/markup-compatibility/2006" xmlns:o="urn:schemas-microsoft-com:office:office" xmlns:r="http://schemas.openxmlformats.org/officeDocument/2006/relationships" xmlns:m="http://schemas.openxmlformats.org/officeDocument/2006/math" xmlns:v="urn:schemas-microsoft-com:vml" xmlns:wp14="http://schemas.microsoft.com/office/word/2010/wordprocessingDrawing" xmlns:wp="http://schemas.openxmlformats.org/drawingml/2006/wordprocessingDrawing" xmlns:w10="urn:schemas-microsoft-com:office:word" xmlns:w="http://schemas.openxmlformats.org/wordprocessingml/2006/main" xmlns:w14="http://schemas.microsoft.com/office/word/2010/wordml" xmlns:w15="http://schemas.microsoft.com/office/word/2012/wordml" xmlns:w16se="http://schemas.microsoft.com/office/word/2015/wordml/symex" xmlns:wpg="http://schemas.microsoft.com/office/word/2010/wordprocessingGroup" xmlns:wpi="http://schemas.microsoft.com/office/word/2010/wordprocessingInk" xmlns:wne="http://schemas.microsoft.com/office/word/2006/wordml" xmlns:wps="http://schemas.microsoft.com/office/word/2010/wordprocessingShape" mc:Ignorable="w14 w15 w16se wp14">
   <w:abstractNum w:abstractNumId="0" w15:restartNumberingAfterBreak="0">
     <w:nsid w:val="04125D7B"/>
     <w:multiLevelType w:val="hybridMultilevel"/>
@@ -2724,6 +3389,95 @@
     </w:lvl>
   </w:abstractNum>
   <w:abstractNum w:abstractNumId="3" w15:restartNumberingAfterBreak="0">
+    <w:nsid w:val="33C8303B"/>
+    <w:multiLevelType w:val="hybridMultilevel"/>
+    <w:tmpl w:val="78D625B6"/>
+    <w:lvl w:ilvl="0" w:tplc="0409000F">
+      <w:start w:val="1"/>
+      <w:numFmt w:val="decimal"/>
+      <w:lvlText w:val="%1."/>
+      <w:lvlJc w:val="left"/>
+      <w:pPr>
+        <w:ind w:left="720" w:hanging="360"/>
+      </w:pPr>
+      <w:rPr>
+        <w:rFonts w:hint="default"/>
+      </w:rPr>
+    </w:lvl>
+    <w:lvl w:ilvl="1" w:tplc="04090019" w:tentative="1">
+      <w:start w:val="1"/>
+      <w:numFmt w:val="lowerLetter"/>
+      <w:lvlText w:val="%2."/>
+      <w:lvlJc w:val="left"/>
+      <w:pPr>
+        <w:ind w:left="1440" w:hanging="360"/>
+      </w:pPr>
+    </w:lvl>
+    <w:lvl w:ilvl="2" w:tplc="0409001B" w:tentative="1">
+      <w:start w:val="1"/>
+      <w:numFmt w:val="lowerRoman"/>
+      <w:lvlText w:val="%3."/>
+      <w:lvlJc w:val="right"/>
+      <w:pPr>
+        <w:ind w:left="2160" w:hanging="180"/>
+      </w:pPr>
+    </w:lvl>
+    <w:lvl w:ilvl="3" w:tplc="0409000F" w:tentative="1">
+      <w:start w:val="1"/>
+      <w:numFmt w:val="decimal"/>
+      <w:lvlText w:val="%4."/>
+      <w:lvlJc w:val="left"/>
+      <w:pPr>
+        <w:ind w:left="2880" w:hanging="360"/>
+      </w:pPr>
+    </w:lvl>
+    <w:lvl w:ilvl="4" w:tplc="04090019" w:tentative="1">
+      <w:start w:val="1"/>
+      <w:numFmt w:val="lowerLetter"/>
+      <w:lvlText w:val="%5."/>
+      <w:lvlJc w:val="left"/>
+      <w:pPr>
+        <w:ind w:left="3600" w:hanging="360"/>
+      </w:pPr>
+    </w:lvl>
+    <w:lvl w:ilvl="5" w:tplc="0409001B" w:tentative="1">
+      <w:start w:val="1"/>
+      <w:numFmt w:val="lowerRoman"/>
+      <w:lvlText w:val="%6."/>
+      <w:lvlJc w:val="right"/>
+      <w:pPr>
+        <w:ind w:left="4320" w:hanging="180"/>
+      </w:pPr>
+    </w:lvl>
+    <w:lvl w:ilvl="6" w:tplc="0409000F" w:tentative="1">
+      <w:start w:val="1"/>
+      <w:numFmt w:val="decimal"/>
+      <w:lvlText w:val="%7."/>
+      <w:lvlJc w:val="left"/>
+      <w:pPr>
+        <w:ind w:left="5040" w:hanging="360"/>
+      </w:pPr>
+    </w:lvl>
+    <w:lvl w:ilvl="7" w:tplc="04090019" w:tentative="1">
+      <w:start w:val="1"/>
+      <w:numFmt w:val="lowerLetter"/>
+      <w:lvlText w:val="%8."/>
+      <w:lvlJc w:val="left"/>
+      <w:pPr>
+        <w:ind w:left="5760" w:hanging="360"/>
+      </w:pPr>
+    </w:lvl>
+    <w:lvl w:ilvl="8" w:tplc="0409001B" w:tentative="1">
+      <w:start w:val="1"/>
+      <w:numFmt w:val="lowerRoman"/>
+      <w:lvlText w:val="%9."/>
+      <w:lvlJc w:val="right"/>
+      <w:pPr>
+        <w:ind w:left="6480" w:hanging="180"/>
+      </w:pPr>
+    </w:lvl>
+  </w:abstractNum>
+  <w:abstractNum w:abstractNumId="4" w15:restartNumberingAfterBreak="0">
     <w:nsid w:val="35D60E73"/>
     <w:multiLevelType w:val="hybridMultilevel"/>
     <w:tmpl w:val="D9F2C22C"/>
@@ -2812,7 +3566,7 @@
       </w:pPr>
     </w:lvl>
   </w:abstractNum>
-  <w:abstractNum w:abstractNumId="4" w15:restartNumberingAfterBreak="0">
+  <w:abstractNum w:abstractNumId="5" w15:restartNumberingAfterBreak="0">
     <w:nsid w:val="3F835255"/>
     <w:multiLevelType w:val="hybridMultilevel"/>
     <w:tmpl w:val="0966FEEC"/>
@@ -2925,7 +3679,7 @@
       </w:rPr>
     </w:lvl>
   </w:abstractNum>
-  <w:abstractNum w:abstractNumId="5" w15:restartNumberingAfterBreak="0">
+  <w:abstractNum w:abstractNumId="6" w15:restartNumberingAfterBreak="0">
     <w:nsid w:val="40A95CCE"/>
     <w:multiLevelType w:val="hybridMultilevel"/>
     <w:tmpl w:val="34DA0D22"/>
@@ -3014,13 +3768,102 @@
       </w:pPr>
     </w:lvl>
   </w:abstractNum>
-  <w:abstractNum w:abstractNumId="6" w15:restartNumberingAfterBreak="0">
+  <w:abstractNum w:abstractNumId="7" w15:restartNumberingAfterBreak="0">
     <w:nsid w:val="5907264E"/>
     <w:multiLevelType w:val="hybridMultilevel"/>
     <w:tmpl w:val="157CAA02"/>
     <w:lvl w:ilvl="0" w:tplc="F9CA6D8C">
       <w:start w:val="1"/>
       <w:numFmt w:val="upperLetter"/>
+      <w:lvlText w:val="%1."/>
+      <w:lvlJc w:val="left"/>
+      <w:pPr>
+        <w:ind w:left="1080" w:hanging="360"/>
+      </w:pPr>
+      <w:rPr>
+        <w:rFonts w:hint="default"/>
+      </w:rPr>
+    </w:lvl>
+    <w:lvl w:ilvl="1" w:tplc="04090019" w:tentative="1">
+      <w:start w:val="1"/>
+      <w:numFmt w:val="lowerLetter"/>
+      <w:lvlText w:val="%2."/>
+      <w:lvlJc w:val="left"/>
+      <w:pPr>
+        <w:ind w:left="1800" w:hanging="360"/>
+      </w:pPr>
+    </w:lvl>
+    <w:lvl w:ilvl="2" w:tplc="0409001B" w:tentative="1">
+      <w:start w:val="1"/>
+      <w:numFmt w:val="lowerRoman"/>
+      <w:lvlText w:val="%3."/>
+      <w:lvlJc w:val="right"/>
+      <w:pPr>
+        <w:ind w:left="2520" w:hanging="180"/>
+      </w:pPr>
+    </w:lvl>
+    <w:lvl w:ilvl="3" w:tplc="0409000F" w:tentative="1">
+      <w:start w:val="1"/>
+      <w:numFmt w:val="decimal"/>
+      <w:lvlText w:val="%4."/>
+      <w:lvlJc w:val="left"/>
+      <w:pPr>
+        <w:ind w:left="3240" w:hanging="360"/>
+      </w:pPr>
+    </w:lvl>
+    <w:lvl w:ilvl="4" w:tplc="04090019" w:tentative="1">
+      <w:start w:val="1"/>
+      <w:numFmt w:val="lowerLetter"/>
+      <w:lvlText w:val="%5."/>
+      <w:lvlJc w:val="left"/>
+      <w:pPr>
+        <w:ind w:left="3960" w:hanging="360"/>
+      </w:pPr>
+    </w:lvl>
+    <w:lvl w:ilvl="5" w:tplc="0409001B" w:tentative="1">
+      <w:start w:val="1"/>
+      <w:numFmt w:val="lowerRoman"/>
+      <w:lvlText w:val="%6."/>
+      <w:lvlJc w:val="right"/>
+      <w:pPr>
+        <w:ind w:left="4680" w:hanging="180"/>
+      </w:pPr>
+    </w:lvl>
+    <w:lvl w:ilvl="6" w:tplc="0409000F" w:tentative="1">
+      <w:start w:val="1"/>
+      <w:numFmt w:val="decimal"/>
+      <w:lvlText w:val="%7."/>
+      <w:lvlJc w:val="left"/>
+      <w:pPr>
+        <w:ind w:left="5400" w:hanging="360"/>
+      </w:pPr>
+    </w:lvl>
+    <w:lvl w:ilvl="7" w:tplc="04090019" w:tentative="1">
+      <w:start w:val="1"/>
+      <w:numFmt w:val="lowerLetter"/>
+      <w:lvlText w:val="%8."/>
+      <w:lvlJc w:val="left"/>
+      <w:pPr>
+        <w:ind w:left="6120" w:hanging="360"/>
+      </w:pPr>
+    </w:lvl>
+    <w:lvl w:ilvl="8" w:tplc="0409001B" w:tentative="1">
+      <w:start w:val="1"/>
+      <w:numFmt w:val="lowerRoman"/>
+      <w:lvlText w:val="%9."/>
+      <w:lvlJc w:val="right"/>
+      <w:pPr>
+        <w:ind w:left="6840" w:hanging="180"/>
+      </w:pPr>
+    </w:lvl>
+  </w:abstractNum>
+  <w:abstractNum w:abstractNumId="8" w15:restartNumberingAfterBreak="0">
+    <w:nsid w:val="7235275A"/>
+    <w:multiLevelType w:val="hybridMultilevel"/>
+    <w:tmpl w:val="55866D4E"/>
+    <w:lvl w:ilvl="0" w:tplc="F796F91C">
+      <w:start w:val="1"/>
+      <w:numFmt w:val="decimal"/>
       <w:lvlText w:val="%1."/>
       <w:lvlJc w:val="left"/>
       <w:pPr>
@@ -3107,22 +3950,28 @@
     <w:abstractNumId w:val="0"/>
   </w:num>
   <w:num w:numId="2">
+    <w:abstractNumId w:val="7"/>
+  </w:num>
+  <w:num w:numId="3">
     <w:abstractNumId w:val="6"/>
   </w:num>
-  <w:num w:numId="3">
-    <w:abstractNumId w:val="5"/>
-  </w:num>
   <w:num w:numId="4">
-    <w:abstractNumId w:val="3"/>
+    <w:abstractNumId w:val="4"/>
   </w:num>
   <w:num w:numId="5">
     <w:abstractNumId w:val="1"/>
   </w:num>
   <w:num w:numId="6">
-    <w:abstractNumId w:val="4"/>
+    <w:abstractNumId w:val="5"/>
   </w:num>
   <w:num w:numId="7">
     <w:abstractNumId w:val="2"/>
+  </w:num>
+  <w:num w:numId="8">
+    <w:abstractNumId w:val="8"/>
+  </w:num>
+  <w:num w:numId="9">
+    <w:abstractNumId w:val="3"/>
   </w:num>
 </w:numbering>
 </file>

--- a/LoginWithSocialNetworks.docx
+++ b/LoginWithSocialNetworks.docx
@@ -1,21 +1,23 @@
 
 <file path=word/document.xml><?xml version="1.0" encoding="utf-8"?>
-<w:document xmlns:wpc="http://schemas.microsoft.com/office/word/2010/wordprocessingCanvas" xmlns:cx="http://schemas.microsoft.com/office/drawing/2014/chartex" xmlns:mc="http://schemas.openxmlformats.org/markup-compatibility/2006" xmlns:o="urn:schemas-microsoft-com:office:office" xmlns:r="http://schemas.openxmlformats.org/officeDocument/2006/relationships" xmlns:m="http://schemas.openxmlformats.org/officeDocument/2006/math" xmlns:v="urn:schemas-microsoft-com:vml" xmlns:wp14="http://schemas.microsoft.com/office/word/2010/wordprocessingDrawing" xmlns:wp="http://schemas.openxmlformats.org/drawingml/2006/wordprocessingDrawing" xmlns:w10="urn:schemas-microsoft-com:office:word" xmlns:w="http://schemas.openxmlformats.org/wordprocessingml/2006/main" xmlns:w14="http://schemas.microsoft.com/office/word/2010/wordml" xmlns:w15="http://schemas.microsoft.com/office/word/2012/wordml" xmlns:w16se="http://schemas.microsoft.com/office/word/2015/wordml/symex" xmlns:wpg="http://schemas.microsoft.com/office/word/2010/wordprocessingGroup" xmlns:wpi="http://schemas.microsoft.com/office/word/2010/wordprocessingInk" xmlns:wne="http://schemas.microsoft.com/office/word/2006/wordml" xmlns:wps="http://schemas.microsoft.com/office/word/2010/wordprocessingShape" mc:Ignorable="w14 w15 w16se wp14">
+<w:document xmlns:wpc="http://schemas.microsoft.com/office/word/2010/wordprocessingCanvas" xmlns:cx="http://schemas.microsoft.com/office/drawing/2014/chartex" xmlns:cx1="http://schemas.microsoft.com/office/drawing/2015/9/8/chartex" xmlns:mc="http://schemas.openxmlformats.org/markup-compatibility/2006" xmlns:o="urn:schemas-microsoft-com:office:office" xmlns:r="http://schemas.openxmlformats.org/officeDocument/2006/relationships" xmlns:m="http://schemas.openxmlformats.org/officeDocument/2006/math" xmlns:v="urn:schemas-microsoft-com:vml" xmlns:wp14="http://schemas.microsoft.com/office/word/2010/wordprocessingDrawing" xmlns:wp="http://schemas.openxmlformats.org/drawingml/2006/wordprocessingDrawing" xmlns:w10="urn:schemas-microsoft-com:office:word" xmlns:w="http://schemas.openxmlformats.org/wordprocessingml/2006/main" xmlns:w14="http://schemas.microsoft.com/office/word/2010/wordml" xmlns:w15="http://schemas.microsoft.com/office/word/2012/wordml" xmlns:w16se="http://schemas.microsoft.com/office/word/2015/wordml/symex" xmlns:wpg="http://schemas.microsoft.com/office/word/2010/wordprocessingGroup" xmlns:wpi="http://schemas.microsoft.com/office/word/2010/wordprocessingInk" xmlns:wne="http://schemas.microsoft.com/office/word/2006/wordml" xmlns:wps="http://schemas.microsoft.com/office/word/2010/wordprocessingShape" mc:Ignorable="w14 w15 w16se wp14">
   <w:body>
     <w:p>
       <w:pPr>
         <w:jc w:val="center"/>
         <w:rPr>
+          <w:rFonts w:cstheme="minorHAnsi"/>
           <w:b/>
-          <w:sz w:val="36"/>
-          <w:szCs w:val="36"/>
-        </w:rPr>
-      </w:pPr>
-      <w:r>
-        <w:rPr>
+          <w:sz w:val="40"/>
+          <w:szCs w:val="40"/>
+        </w:rPr>
+      </w:pPr>
+      <w:r>
+        <w:rPr>
+          <w:rFonts w:cstheme="minorHAnsi"/>
           <w:b/>
-          <w:sz w:val="36"/>
-          <w:szCs w:val="36"/>
+          <w:sz w:val="40"/>
+          <w:szCs w:val="40"/>
         </w:rPr>
         <w:t>LOGIN WITH SOCIAL NETWORKS</w:t>
       </w:r>
@@ -27,15 +29,22 @@
           <w:ilvl w:val="0"/>
           <w:numId w:val="1"/>
         </w:numPr>
-      </w:pPr>
-      <w:r>
-        <w:rPr>
+        <w:rPr>
+          <w:rFonts w:cstheme="minorHAnsi"/>
+        </w:rPr>
+      </w:pPr>
+      <w:r>
+        <w:rPr>
+          <w:rFonts w:cstheme="minorHAnsi"/>
           <w:sz w:val="28"/>
           <w:szCs w:val="28"/>
         </w:rPr>
         <w:t>FACEBOOK</w:t>
       </w:r>
       <w:r>
+        <w:rPr>
+          <w:rFonts w:cstheme="minorHAnsi"/>
+        </w:rPr>
         <w:t>:</w:t>
       </w:r>
     </w:p>
@@ -47,11 +56,13 @@
           <w:numId w:val="5"/>
         </w:numPr>
         <w:rPr>
+          <w:rFonts w:cstheme="minorHAnsi"/>
           <w:b/>
         </w:rPr>
       </w:pPr>
       <w:r>
         <w:rPr>
+          <w:rFonts w:cstheme="minorHAnsi"/>
           <w:b/>
         </w:rPr>
         <w:t xml:space="preserve">Step 1: </w:t>
@@ -60,16 +71,28 @@
     <w:p>
       <w:pPr>
         <w:pStyle w:val="ListParagraph"/>
-      </w:pPr>
-      <w:r>
+        <w:rPr>
+          <w:rFonts w:cstheme="minorHAnsi"/>
+        </w:rPr>
+      </w:pPr>
+      <w:r>
+        <w:rPr>
+          <w:rFonts w:cstheme="minorHAnsi"/>
+        </w:rPr>
         <w:t>Open Android Studio and create a project Empty Activity and set name “</w:t>
       </w:r>
       <w:proofErr w:type="spellStart"/>
       <w:r>
+        <w:rPr>
+          <w:rFonts w:cstheme="minorHAnsi"/>
+        </w:rPr>
         <w:t>LoginWithSocialNetworks</w:t>
       </w:r>
       <w:proofErr w:type="spellEnd"/>
       <w:r>
+        <w:rPr>
+          <w:rFonts w:cstheme="minorHAnsi"/>
+        </w:rPr>
         <w:t>”</w:t>
       </w:r>
     </w:p>
@@ -77,15 +100,20 @@
       <w:pPr>
         <w:pStyle w:val="ListParagraph"/>
         <w:rPr>
+          <w:rFonts w:cstheme="minorHAnsi"/>
           <w:i/>
         </w:rPr>
       </w:pPr>
       <w:r>
+        <w:rPr>
+          <w:rFonts w:cstheme="minorHAnsi"/>
+        </w:rPr>
         <w:t xml:space="preserve">The package name of the project is: </w:t>
       </w:r>
       <w:proofErr w:type="spellStart"/>
       <w:r>
         <w:rPr>
+          <w:rFonts w:cstheme="minorHAnsi"/>
           <w:b/>
           <w:i/>
         </w:rPr>
@@ -101,11 +129,13 @@
           <w:numId w:val="5"/>
         </w:numPr>
         <w:rPr>
+          <w:rFonts w:cstheme="minorHAnsi"/>
           <w:b/>
         </w:rPr>
       </w:pPr>
       <w:r>
         <w:rPr>
+          <w:rFonts w:cstheme="minorHAnsi"/>
           <w:b/>
         </w:rPr>
         <w:t>Step 2:</w:t>
@@ -114,14 +144,21 @@
     <w:p>
       <w:pPr>
         <w:pStyle w:val="ListParagraph"/>
-      </w:pPr>
-      <w:r>
+        <w:rPr>
+          <w:rFonts w:cstheme="minorHAnsi"/>
+        </w:rPr>
+      </w:pPr>
+      <w:r>
+        <w:rPr>
+          <w:rFonts w:cstheme="minorHAnsi"/>
+        </w:rPr>
         <w:t xml:space="preserve">Open this link: </w:t>
       </w:r>
       <w:hyperlink r:id="rId5" w:history="1">
         <w:r>
           <w:rPr>
             <w:rStyle w:val="Hyperlink"/>
+            <w:rFonts w:cstheme="minorHAnsi"/>
           </w:rPr>
           <w:t>https://developers.facebook.com/docs/facebook-login/android/</w:t>
         </w:r>
@@ -130,17 +167,27 @@
     <w:p>
       <w:pPr>
         <w:pStyle w:val="ListParagraph"/>
-      </w:pPr>
-      <w:r>
-        <w:t>Click on “Create a New App” button</w:t>
-      </w:r>
-    </w:p>
-    <w:p>
-      <w:pPr>
-        <w:pStyle w:val="ListParagraph"/>
-      </w:pPr>
-      <w:r>
-        <w:rPr>
+        <w:rPr>
+          <w:rFonts w:cstheme="minorHAnsi"/>
+        </w:rPr>
+      </w:pPr>
+      <w:r>
+        <w:rPr>
+          <w:rFonts w:cstheme="minorHAnsi"/>
+        </w:rPr>
+        <w:t>“Create a New App” on Facebook developer</w:t>
+      </w:r>
+    </w:p>
+    <w:p>
+      <w:pPr>
+        <w:pStyle w:val="ListParagraph"/>
+        <w:rPr>
+          <w:rFonts w:cstheme="minorHAnsi"/>
+        </w:rPr>
+      </w:pPr>
+      <w:r>
+        <w:rPr>
+          <w:rFonts w:cstheme="minorHAnsi"/>
           <w:noProof/>
         </w:rPr>
         <w:drawing>
@@ -183,9 +230,13 @@
     <w:p>
       <w:pPr>
         <w:pStyle w:val="ListParagraph"/>
-      </w:pPr>
-      <w:r>
-        <w:rPr>
+        <w:rPr>
+          <w:rFonts w:cstheme="minorHAnsi"/>
+        </w:rPr>
+      </w:pPr>
+      <w:r>
+        <w:rPr>
+          <w:rFonts w:cstheme="minorHAnsi"/>
           <w:noProof/>
         </w:rPr>
         <w:drawing>
@@ -228,14 +279,21 @@
     <w:p>
       <w:pPr>
         <w:pStyle w:val="ListParagraph"/>
-      </w:pPr>
-    </w:p>
-    <w:p>
-      <w:pPr>
-        <w:pStyle w:val="ListParagraph"/>
-      </w:pPr>
-      <w:r>
-        <w:rPr>
+        <w:rPr>
+          <w:rFonts w:cstheme="minorHAnsi"/>
+        </w:rPr>
+      </w:pPr>
+    </w:p>
+    <w:p>
+      <w:pPr>
+        <w:pStyle w:val="ListParagraph"/>
+        <w:rPr>
+          <w:rFonts w:cstheme="minorHAnsi"/>
+        </w:rPr>
+      </w:pPr>
+      <w:r>
+        <w:rPr>
+          <w:rFonts w:cstheme="minorHAnsi"/>
           <w:noProof/>
         </w:rPr>
         <w:lastRenderedPageBreak/>
@@ -279,9 +337,13 @@
     <w:p>
       <w:pPr>
         <w:pStyle w:val="ListParagraph"/>
-      </w:pPr>
-      <w:r>
-        <w:rPr>
+        <w:rPr>
+          <w:rFonts w:cstheme="minorHAnsi"/>
+        </w:rPr>
+      </w:pPr>
+      <w:r>
+        <w:rPr>
+          <w:rFonts w:cstheme="minorHAnsi"/>
           <w:noProof/>
         </w:rPr>
         <w:drawing>
@@ -324,27 +386,73 @@
     <w:p>
       <w:pPr>
         <w:pStyle w:val="ListParagraph"/>
-      </w:pPr>
-    </w:p>
-    <w:p>
-      <w:pPr>
-        <w:pStyle w:val="ListParagraph"/>
-      </w:pPr>
-      <w:r>
-        <w:t>After submit, you refresh this page and you will see your new app at here</w:t>
-      </w:r>
-    </w:p>
-    <w:p>
-      <w:pPr>
-        <w:pStyle w:val="ListParagraph"/>
-      </w:pPr>
-    </w:p>
-    <w:p>
-      <w:pPr>
-        <w:pStyle w:val="ListParagraph"/>
-      </w:pPr>
-      <w:r>
-        <w:rPr>
+        <w:rPr>
+          <w:rFonts w:cstheme="minorHAnsi"/>
+        </w:rPr>
+      </w:pPr>
+    </w:p>
+    <w:p>
+      <w:pPr>
+        <w:pStyle w:val="ListParagraph"/>
+        <w:rPr>
+          <w:rFonts w:cstheme="minorHAnsi"/>
+        </w:rPr>
+      </w:pPr>
+      <w:r>
+        <w:rPr>
+          <w:rFonts w:cstheme="minorHAnsi"/>
+        </w:rPr>
+        <w:t xml:space="preserve">After </w:t>
+      </w:r>
+      <w:r>
+        <w:rPr>
+          <w:rFonts w:cstheme="minorHAnsi"/>
+        </w:rPr>
+        <w:t>submitting the code above</w:t>
+      </w:r>
+      <w:r>
+        <w:rPr>
+          <w:rFonts w:cstheme="minorHAnsi"/>
+        </w:rPr>
+        <w:t xml:space="preserve">, you </w:t>
+      </w:r>
+      <w:r>
+        <w:rPr>
+          <w:rFonts w:cstheme="minorHAnsi"/>
+        </w:rPr>
+        <w:t>must refresh the</w:t>
+      </w:r>
+      <w:r>
+        <w:rPr>
+          <w:rFonts w:cstheme="minorHAnsi"/>
+        </w:rPr>
+        <w:t xml:space="preserve"> page and you will see your new app at here</w:t>
+      </w:r>
+      <w:r>
+        <w:rPr>
+          <w:rFonts w:cstheme="minorHAnsi"/>
+        </w:rPr>
+        <w:t>:</w:t>
+      </w:r>
+    </w:p>
+    <w:p>
+      <w:pPr>
+        <w:pStyle w:val="ListParagraph"/>
+        <w:rPr>
+          <w:rFonts w:cstheme="minorHAnsi"/>
+        </w:rPr>
+      </w:pPr>
+    </w:p>
+    <w:p>
+      <w:pPr>
+        <w:pStyle w:val="ListParagraph"/>
+        <w:rPr>
+          <w:rFonts w:cstheme="minorHAnsi"/>
+        </w:rPr>
+      </w:pPr>
+      <w:r>
+        <w:rPr>
+          <w:rFonts w:cstheme="minorHAnsi"/>
           <w:noProof/>
         </w:rPr>
         <w:drawing>
@@ -387,11 +495,17 @@
     <w:p>
       <w:pPr>
         <w:pStyle w:val="ListParagraph"/>
-      </w:pPr>
-    </w:p>
-    <w:p>
-      <w:pPr>
-        <w:pStyle w:val="ListParagraph"/>
+        <w:rPr>
+          <w:rFonts w:cstheme="minorHAnsi"/>
+        </w:rPr>
+      </w:pPr>
+    </w:p>
+    <w:p>
+      <w:pPr>
+        <w:pStyle w:val="ListParagraph"/>
+        <w:rPr>
+          <w:rFonts w:cstheme="minorHAnsi"/>
+        </w:rPr>
       </w:pPr>
     </w:p>
     <w:p>
@@ -401,37 +515,71 @@
           <w:ilvl w:val="0"/>
           <w:numId w:val="5"/>
         </w:numPr>
-      </w:pPr>
-      <w:r>
-        <w:rPr>
+        <w:rPr>
+          <w:rFonts w:cstheme="minorHAnsi"/>
+        </w:rPr>
+      </w:pPr>
+      <w:r>
+        <w:rPr>
+          <w:rFonts w:cstheme="minorHAnsi"/>
           <w:b/>
         </w:rPr>
         <w:t>Step 3</w:t>
       </w:r>
       <w:r>
         <w:rPr>
+          <w:rFonts w:cstheme="minorHAnsi"/>
           <w:b/>
         </w:rPr>
         <w:t>:</w:t>
       </w:r>
       <w:r>
+        <w:rPr>
+          <w:rFonts w:cstheme="minorHAnsi"/>
+        </w:rPr>
         <w:t xml:space="preserve"> Open your Facebook App by click on app name</w:t>
       </w:r>
-    </w:p>
-    <w:p>
-      <w:pPr>
-        <w:pStyle w:val="ListParagraph"/>
-      </w:pPr>
-    </w:p>
-    <w:p>
-      <w:pPr>
-        <w:pStyle w:val="ListParagraph"/>
-      </w:pPr>
-      <w:r>
-        <w:rPr>
+      <w:r>
+        <w:rPr>
+          <w:rFonts w:cstheme="minorHAnsi"/>
+        </w:rPr>
+        <w:t xml:space="preserve"> “</w:t>
+      </w:r>
+      <w:proofErr w:type="spellStart"/>
+      <w:r>
+        <w:rPr>
+          <w:rFonts w:cstheme="minorHAnsi"/>
+        </w:rPr>
+        <w:t>LoginWithSocialNetworks</w:t>
+      </w:r>
+      <w:proofErr w:type="spellEnd"/>
+      <w:r>
+        <w:rPr>
+          <w:rFonts w:cstheme="minorHAnsi"/>
+        </w:rPr>
+        <w:t>”</w:t>
+      </w:r>
+    </w:p>
+    <w:p>
+      <w:pPr>
+        <w:pStyle w:val="ListParagraph"/>
+        <w:rPr>
+          <w:rFonts w:cstheme="minorHAnsi"/>
+        </w:rPr>
+      </w:pPr>
+    </w:p>
+    <w:p>
+      <w:pPr>
+        <w:pStyle w:val="ListParagraph"/>
+        <w:rPr>
+          <w:rFonts w:cstheme="minorHAnsi"/>
+        </w:rPr>
+      </w:pPr>
+      <w:r>
+        <w:rPr>
+          <w:rFonts w:cstheme="minorHAnsi"/>
           <w:noProof/>
         </w:rPr>
-        <w:lastRenderedPageBreak/>
         <w:drawing>
           <wp:inline distT="0" distB="0" distL="0" distR="0" wp14:anchorId="12B4AFCA" wp14:editId="6C2A4933">
             <wp:extent cx="5943600" cy="2106295"/>
@@ -472,33 +620,53 @@
     <w:p>
       <w:pPr>
         <w:pStyle w:val="ListParagraph"/>
-      </w:pPr>
-      <w:r>
-        <w:t>Click on “Set Up” button.</w:t>
-      </w:r>
-    </w:p>
-    <w:p>
-      <w:pPr>
-        <w:pStyle w:val="ListParagraph"/>
-      </w:pPr>
-      <w:r>
-        <w:t>Or Click on “</w:t>
+        <w:rPr>
+          <w:rFonts w:cstheme="minorHAnsi"/>
+        </w:rPr>
+      </w:pPr>
+      <w:r>
+        <w:rPr>
+          <w:rFonts w:cstheme="minorHAnsi"/>
+        </w:rPr>
+        <w:t>After that, click on “Set Up” button (or c</w:t>
+      </w:r>
+      <w:r>
+        <w:rPr>
+          <w:rFonts w:cstheme="minorHAnsi"/>
+        </w:rPr>
+        <w:t>lick on “</w:t>
       </w:r>
       <w:proofErr w:type="spellStart"/>
       <w:r>
+        <w:rPr>
+          <w:rFonts w:cstheme="minorHAnsi"/>
+        </w:rPr>
         <w:t>Quickstart</w:t>
       </w:r>
       <w:proofErr w:type="spellEnd"/>
       <w:r>
+        <w:rPr>
+          <w:rFonts w:cstheme="minorHAnsi"/>
+        </w:rPr>
         <w:t>”</w:t>
       </w:r>
-    </w:p>
-    <w:p>
-      <w:pPr>
-        <w:pStyle w:val="ListParagraph"/>
-      </w:pPr>
-      <w:r>
-        <w:rPr>
+      <w:r>
+        <w:rPr>
+          <w:rFonts w:cstheme="minorHAnsi"/>
+        </w:rPr>
+        <w:t xml:space="preserve"> as below image)</w:t>
+      </w:r>
+    </w:p>
+    <w:p>
+      <w:pPr>
+        <w:pStyle w:val="ListParagraph"/>
+        <w:rPr>
+          <w:rFonts w:cstheme="minorHAnsi"/>
+        </w:rPr>
+      </w:pPr>
+      <w:r>
+        <w:rPr>
+          <w:rFonts w:cstheme="minorHAnsi"/>
           <w:noProof/>
         </w:rPr>
         <w:drawing>
@@ -541,22 +709,65 @@
     <w:p>
       <w:pPr>
         <w:pStyle w:val="ListParagraph"/>
-      </w:pPr>
-      <w:r>
-        <w:t xml:space="preserve">Skip “Download the </w:t>
-      </w:r>
-      <w:proofErr w:type="spellStart"/>
-      <w:r>
-        <w:t>facebook</w:t>
-      </w:r>
-      <w:proofErr w:type="spellEnd"/>
-      <w:r>
-        <w:t xml:space="preserve"> SDK”, click Next</w:t>
-      </w:r>
-    </w:p>
-    <w:p>
-      <w:pPr>
-        <w:pStyle w:val="ListParagraph"/>
+        <w:rPr>
+          <w:rFonts w:cstheme="minorHAnsi"/>
+        </w:rPr>
+      </w:pPr>
+      <w:r>
+        <w:rPr>
+          <w:rFonts w:cstheme="minorHAnsi"/>
+        </w:rPr>
+        <w:t>Skip “</w:t>
+      </w:r>
+      <w:r>
+        <w:rPr>
+          <w:rFonts w:cstheme="minorHAnsi"/>
+        </w:rPr>
+        <w:t>1. Download the F</w:t>
+      </w:r>
+      <w:r>
+        <w:rPr>
+          <w:rFonts w:cstheme="minorHAnsi"/>
+        </w:rPr>
+        <w:t>acebook SDK</w:t>
+      </w:r>
+      <w:r>
+        <w:rPr>
+          <w:rFonts w:cstheme="minorHAnsi"/>
+        </w:rPr>
+        <w:t xml:space="preserve"> for Android</w:t>
+      </w:r>
+      <w:r>
+        <w:rPr>
+          <w:rFonts w:cstheme="minorHAnsi"/>
+        </w:rPr>
+        <w:t xml:space="preserve">”, click </w:t>
+      </w:r>
+      <w:r>
+        <w:rPr>
+          <w:rFonts w:cstheme="minorHAnsi"/>
+        </w:rPr>
+        <w:t>“</w:t>
+      </w:r>
+      <w:r>
+        <w:rPr>
+          <w:rFonts w:cstheme="minorHAnsi"/>
+        </w:rPr>
+        <w:t>Next</w:t>
+      </w:r>
+      <w:r>
+        <w:rPr>
+          <w:rFonts w:cstheme="minorHAnsi"/>
+        </w:rPr>
+        <w:t>” to go to “2. Import the Facebook SDK”</w:t>
+      </w:r>
+    </w:p>
+    <w:p>
+      <w:pPr>
+        <w:pStyle w:val="ListParagraph"/>
+        <w:rPr>
+          <w:rFonts w:cstheme="minorHAnsi"/>
+        </w:rPr>
       </w:pPr>
     </w:p>
     <w:p>
@@ -566,29 +777,41 @@
           <w:ilvl w:val="0"/>
           <w:numId w:val="5"/>
         </w:numPr>
-      </w:pPr>
-      <w:r>
-        <w:rPr>
+        <w:rPr>
+          <w:rFonts w:cstheme="minorHAnsi"/>
+        </w:rPr>
+      </w:pPr>
+      <w:r>
+        <w:rPr>
+          <w:rFonts w:cstheme="minorHAnsi"/>
           <w:b/>
         </w:rPr>
         <w:t>Step 4</w:t>
       </w:r>
       <w:r>
         <w:rPr>
+          <w:rFonts w:cstheme="minorHAnsi"/>
           <w:b/>
         </w:rPr>
         <w:t>:</w:t>
       </w:r>
       <w:r>
+        <w:rPr>
+          <w:rFonts w:cstheme="minorHAnsi"/>
+        </w:rPr>
         <w:t xml:space="preserve"> Integrate the Facebook SDK</w:t>
       </w:r>
     </w:p>
     <w:p>
       <w:pPr>
         <w:pStyle w:val="ListParagraph"/>
-      </w:pPr>
-      <w:r>
-        <w:rPr>
+        <w:rPr>
+          <w:rFonts w:cstheme="minorHAnsi"/>
+        </w:rPr>
+      </w:pPr>
+      <w:r>
+        <w:rPr>
+          <w:rFonts w:cstheme="minorHAnsi"/>
           <w:noProof/>
         </w:rPr>
         <w:drawing>
@@ -631,40 +854,72 @@
     <w:p>
       <w:pPr>
         <w:pStyle w:val="ListParagraph"/>
-      </w:pPr>
-      <w:r>
+        <w:rPr>
+          <w:rFonts w:cstheme="minorHAnsi"/>
+        </w:rPr>
+      </w:pPr>
+      <w:r>
+        <w:rPr>
+          <w:rFonts w:cstheme="minorHAnsi"/>
+        </w:rPr>
         <w:t xml:space="preserve">Add </w:t>
       </w:r>
       <w:proofErr w:type="spellStart"/>
       <w:proofErr w:type="gramStart"/>
       <w:r>
+        <w:rPr>
+          <w:rFonts w:cstheme="minorHAnsi"/>
+        </w:rPr>
         <w:t>jCenter</w:t>
       </w:r>
       <w:proofErr w:type="spellEnd"/>
       <w:r>
+        <w:rPr>
+          <w:rFonts w:cstheme="minorHAnsi"/>
+        </w:rPr>
         <w:t>(</w:t>
       </w:r>
       <w:proofErr w:type="gramEnd"/>
       <w:r>
+        <w:rPr>
+          <w:rFonts w:cstheme="minorHAnsi"/>
+        </w:rPr>
         <w:t xml:space="preserve">) to </w:t>
       </w:r>
       <w:proofErr w:type="spellStart"/>
       <w:r>
+        <w:rPr>
+          <w:rFonts w:cstheme="minorHAnsi"/>
+        </w:rPr>
         <w:t>build.gradle</w:t>
       </w:r>
       <w:proofErr w:type="spellEnd"/>
       <w:r>
+        <w:rPr>
+          <w:rFonts w:cstheme="minorHAnsi"/>
+        </w:rPr>
         <w:t xml:space="preserve"> (Project)</w:t>
       </w:r>
-    </w:p>
-    <w:p>
-      <w:pPr>
-        <w:pStyle w:val="ListParagraph"/>
-      </w:pPr>
-      <w:r>
-        <w:rPr>
+      <w:r>
+        <w:rPr>
+          <w:rFonts w:cstheme="minorHAnsi"/>
+        </w:rPr>
+        <w:t xml:space="preserve"> as below image:</w:t>
+      </w:r>
+    </w:p>
+    <w:p>
+      <w:pPr>
+        <w:pStyle w:val="ListParagraph"/>
+        <w:rPr>
+          <w:rFonts w:cstheme="minorHAnsi"/>
+        </w:rPr>
+      </w:pPr>
+      <w:r>
+        <w:rPr>
+          <w:rFonts w:cstheme="minorHAnsi"/>
           <w:noProof/>
         </w:rPr>
+        <w:lastRenderedPageBreak/>
         <w:drawing>
           <wp:inline distT="0" distB="0" distL="0" distR="0" wp14:anchorId="3DFA4752" wp14:editId="458EE962">
             <wp:extent cx="5762625" cy="1238250"/>
@@ -706,44 +961,85 @@
       <w:pPr>
         <w:pStyle w:val="ListParagraph"/>
         <w:rPr>
-          <w:rFonts w:ascii="Courier New" w:eastAsia="Times New Roman" w:hAnsi="Courier New" w:cs="Courier New"/>
+          <w:rFonts w:cstheme="minorHAnsi"/>
+        </w:rPr>
+      </w:pPr>
+    </w:p>
+    <w:p>
+      <w:pPr>
+        <w:pStyle w:val="ListParagraph"/>
+        <w:rPr>
+          <w:rFonts w:cstheme="minorHAnsi"/>
+        </w:rPr>
+      </w:pPr>
+      <w:r>
+        <w:rPr>
+          <w:rFonts w:cstheme="minorHAnsi"/>
+        </w:rPr>
+        <w:t xml:space="preserve">In </w:t>
+      </w:r>
+      <w:proofErr w:type="spellStart"/>
+      <w:r>
+        <w:rPr>
+          <w:rFonts w:cstheme="minorHAnsi"/>
+        </w:rPr>
+        <w:t>build.gradle</w:t>
+      </w:r>
+      <w:proofErr w:type="spellEnd"/>
+      <w:r>
+        <w:rPr>
+          <w:rFonts w:cstheme="minorHAnsi"/>
+        </w:rPr>
+        <w:t xml:space="preserve"> (Module: app) -&gt; implementation '</w:t>
+      </w:r>
+      <w:proofErr w:type="spellStart"/>
+      <w:r>
+        <w:rPr>
+          <w:rFonts w:cstheme="minorHAnsi"/>
+        </w:rPr>
+        <w:t>com.facebook.android</w:t>
+      </w:r>
+      <w:proofErr w:type="gramStart"/>
+      <w:r>
+        <w:rPr>
+          <w:rFonts w:cstheme="minorHAnsi"/>
+        </w:rPr>
+        <w:t>:facebook</w:t>
+      </w:r>
+      <w:proofErr w:type="gramEnd"/>
+      <w:r>
+        <w:rPr>
+          <w:rFonts w:cstheme="minorHAnsi"/>
+        </w:rPr>
+        <w:t>-login</w:t>
+      </w:r>
+      <w:proofErr w:type="spellEnd"/>
+      <w:r>
+        <w:rPr>
+          <w:rFonts w:cstheme="minorHAnsi"/>
+        </w:rPr>
+        <w:t>:[5,6)'</w:t>
+      </w:r>
+    </w:p>
+    <w:p>
+      <w:pPr>
+        <w:pStyle w:val="ListParagraph"/>
+        <w:rPr>
+          <w:rFonts w:eastAsia="Times New Roman" w:cstheme="minorHAnsi"/>
           <w:color w:val="FFFFFF"/>
-          <w:sz w:val="21"/>
-          <w:szCs w:val="21"/>
-        </w:rPr>
-      </w:pPr>
-      <w:r>
-        <w:lastRenderedPageBreak/>
-        <w:t xml:space="preserve">In </w:t>
-      </w:r>
-      <w:proofErr w:type="spellStart"/>
-      <w:proofErr w:type="gramStart"/>
-      <w:r>
-        <w:t>build.gradle</w:t>
-      </w:r>
-      <w:proofErr w:type="spellEnd"/>
-      <w:proofErr w:type="gramEnd"/>
-      <w:r>
-        <w:t xml:space="preserve"> (Module: app) -&gt; </w:t>
-      </w:r>
-      <w:r>
-        <w:t>implementation '</w:t>
-      </w:r>
-      <w:proofErr w:type="spellStart"/>
-      <w:r>
-        <w:t>com.facebook.android:facebook-login</w:t>
-      </w:r>
-      <w:proofErr w:type="spellEnd"/>
-      <w:r>
-        <w:t>:[5,6)'</w:t>
-      </w:r>
-    </w:p>
-    <w:p>
-      <w:pPr>
-        <w:pStyle w:val="ListParagraph"/>
-      </w:pPr>
-      <w:r>
-        <w:rPr>
+        </w:rPr>
+      </w:pPr>
+    </w:p>
+    <w:p>
+      <w:pPr>
+        <w:pStyle w:val="ListParagraph"/>
+        <w:rPr>
+          <w:rFonts w:cstheme="minorHAnsi"/>
+        </w:rPr>
+      </w:pPr>
+      <w:r>
+        <w:rPr>
+          <w:rFonts w:cstheme="minorHAnsi"/>
           <w:noProof/>
         </w:rPr>
         <w:drawing>
@@ -786,6 +1082,31 @@
     <w:p>
       <w:pPr>
         <w:pStyle w:val="ListParagraph"/>
+        <w:rPr>
+          <w:rFonts w:cstheme="minorHAnsi"/>
+        </w:rPr>
+      </w:pPr>
+    </w:p>
+    <w:p>
+      <w:pPr>
+        <w:pStyle w:val="ListParagraph"/>
+        <w:rPr>
+          <w:rFonts w:cstheme="minorHAnsi"/>
+        </w:rPr>
+      </w:pPr>
+      <w:r>
+        <w:rPr>
+          <w:rFonts w:cstheme="minorHAnsi"/>
+        </w:rPr>
+        <w:t>Click “Next” button to go to “3. Tell Us about Your Android Project”</w:t>
+      </w:r>
+    </w:p>
+    <w:p>
+      <w:pPr>
+        <w:pStyle w:val="ListParagraph"/>
+        <w:rPr>
+          <w:rFonts w:cstheme="minorHAnsi"/>
+        </w:rPr>
       </w:pPr>
     </w:p>
     <w:p>
@@ -795,23 +1116,34 @@
           <w:ilvl w:val="0"/>
           <w:numId w:val="5"/>
         </w:numPr>
-      </w:pPr>
-      <w:r>
-        <w:rPr>
+        <w:rPr>
+          <w:rFonts w:cstheme="minorHAnsi"/>
+        </w:rPr>
+      </w:pPr>
+      <w:r>
+        <w:rPr>
+          <w:rFonts w:cstheme="minorHAnsi"/>
           <w:b/>
         </w:rPr>
         <w:t>Step 5:</w:t>
       </w:r>
       <w:r>
+        <w:rPr>
+          <w:rFonts w:cstheme="minorHAnsi"/>
+        </w:rPr>
         <w:t xml:space="preserve"> Input Package Name and Default Activity Class Name</w:t>
       </w:r>
     </w:p>
     <w:p>
       <w:pPr>
         <w:pStyle w:val="ListParagraph"/>
-      </w:pPr>
-      <w:r>
-        <w:rPr>
+        <w:rPr>
+          <w:rFonts w:cstheme="minorHAnsi"/>
+        </w:rPr>
+      </w:pPr>
+      <w:r>
+        <w:rPr>
+          <w:rFonts w:cstheme="minorHAnsi"/>
           <w:noProof/>
         </w:rPr>
         <w:drawing>
@@ -854,31 +1186,53 @@
     <w:p>
       <w:pPr>
         <w:pStyle w:val="ListParagraph"/>
-      </w:pPr>
-      <w:r>
+        <w:rPr>
+          <w:rFonts w:cstheme="minorHAnsi"/>
+        </w:rPr>
+      </w:pPr>
+      <w:r>
+        <w:rPr>
+          <w:rFonts w:cstheme="minorHAnsi"/>
+        </w:rPr>
         <w:t>Package Name, we can get from AndroidManifest.xml.</w:t>
       </w:r>
     </w:p>
     <w:p>
       <w:pPr>
         <w:pStyle w:val="ListParagraph"/>
-      </w:pPr>
-      <w:r>
+        <w:rPr>
+          <w:rFonts w:cstheme="minorHAnsi"/>
+        </w:rPr>
+      </w:pPr>
+      <w:r>
+        <w:rPr>
+          <w:rFonts w:cstheme="minorHAnsi"/>
+        </w:rPr>
         <w:t>Default Activity class name: We haven’t implemented deep link</w:t>
       </w:r>
       <w:r>
+        <w:rPr>
+          <w:rFonts w:cstheme="minorHAnsi"/>
+        </w:rPr>
         <w:t xml:space="preserve"> yet</w:t>
       </w:r>
       <w:r>
+        <w:rPr>
+          <w:rFonts w:cstheme="minorHAnsi"/>
+        </w:rPr>
         <w:t>, so we can use default activity</w:t>
       </w:r>
     </w:p>
     <w:p>
       <w:pPr>
         <w:pStyle w:val="ListParagraph"/>
-      </w:pPr>
-      <w:r>
-        <w:rPr>
+        <w:rPr>
+          <w:rFonts w:cstheme="minorHAnsi"/>
+        </w:rPr>
+      </w:pPr>
+      <w:r>
+        <w:rPr>
+          <w:rFonts w:cstheme="minorHAnsi"/>
           <w:noProof/>
         </w:rPr>
         <w:lastRenderedPageBreak/>
@@ -922,17 +1276,27 @@
     <w:p>
       <w:pPr>
         <w:pStyle w:val="ListParagraph"/>
-      </w:pPr>
-      <w:r>
+        <w:rPr>
+          <w:rFonts w:cstheme="minorHAnsi"/>
+        </w:rPr>
+      </w:pPr>
+      <w:r>
+        <w:rPr>
+          <w:rFonts w:cstheme="minorHAnsi"/>
+        </w:rPr>
         <w:t>Click “Save”: You will see an alert dialog -&gt; select “Use this package name”</w:t>
       </w:r>
     </w:p>
     <w:p>
       <w:pPr>
         <w:pStyle w:val="ListParagraph"/>
-      </w:pPr>
-      <w:r>
-        <w:rPr>
+        <w:rPr>
+          <w:rFonts w:cstheme="minorHAnsi"/>
+        </w:rPr>
+      </w:pPr>
+      <w:r>
+        <w:rPr>
+          <w:rFonts w:cstheme="minorHAnsi"/>
           <w:noProof/>
         </w:rPr>
         <w:drawing>
@@ -975,10 +1339,50 @@
     <w:p>
       <w:pPr>
         <w:pStyle w:val="ListParagraph"/>
-      </w:pPr>
-      <w:r>
-        <w:t>Click “Continue”</w:t>
-      </w:r>
+        <w:rPr>
+          <w:rFonts w:cstheme="minorHAnsi"/>
+        </w:rPr>
+      </w:pPr>
+      <w:r>
+        <w:rPr>
+          <w:rFonts w:cstheme="minorHAnsi"/>
+        </w:rPr>
+        <w:t>After that, c</w:t>
+      </w:r>
+      <w:r>
+        <w:rPr>
+          <w:rFonts w:cstheme="minorHAnsi"/>
+        </w:rPr>
+        <w:t>lick “Continue”</w:t>
+      </w:r>
+      <w:r>
+        <w:rPr>
+          <w:rFonts w:cstheme="minorHAnsi"/>
+        </w:rPr>
+        <w:t xml:space="preserve"> to go to “4. Add Your Development </w:t>
+      </w:r>
+      <w:proofErr w:type="gramStart"/>
+      <w:r>
+        <w:rPr>
+          <w:rFonts w:cstheme="minorHAnsi"/>
+        </w:rPr>
+        <w:t>And</w:t>
+      </w:r>
+      <w:proofErr w:type="gramEnd"/>
+      <w:r>
+        <w:rPr>
+          <w:rFonts w:cstheme="minorHAnsi"/>
+        </w:rPr>
+        <w:t xml:space="preserve"> Release Key Hashes”</w:t>
+      </w:r>
+    </w:p>
+    <w:p>
+      <w:pPr>
+        <w:pStyle w:val="ListParagraph"/>
+        <w:rPr>
+          <w:rFonts w:cstheme="minorHAnsi"/>
+        </w:rPr>
+      </w:pPr>
     </w:p>
     <w:p>
       <w:pPr>
@@ -987,23 +1391,34 @@
           <w:ilvl w:val="0"/>
           <w:numId w:val="5"/>
         </w:numPr>
-      </w:pPr>
-      <w:r>
-        <w:rPr>
+        <w:rPr>
+          <w:rFonts w:cstheme="minorHAnsi"/>
+        </w:rPr>
+      </w:pPr>
+      <w:r>
+        <w:rPr>
+          <w:rFonts w:cstheme="minorHAnsi"/>
           <w:b/>
         </w:rPr>
         <w:t>Step 6:</w:t>
       </w:r>
       <w:r>
+        <w:rPr>
+          <w:rFonts w:cstheme="minorHAnsi"/>
+        </w:rPr>
         <w:t xml:space="preserve"> Generating Debug Key Hash and Release Key Hash</w:t>
       </w:r>
     </w:p>
     <w:p>
       <w:pPr>
         <w:pStyle w:val="ListParagraph"/>
-      </w:pPr>
-      <w:r>
-        <w:rPr>
+        <w:rPr>
+          <w:rFonts w:cstheme="minorHAnsi"/>
+        </w:rPr>
+      </w:pPr>
+      <w:r>
+        <w:rPr>
+          <w:rFonts w:cstheme="minorHAnsi"/>
           <w:noProof/>
         </w:rPr>
         <w:lastRenderedPageBreak/>
@@ -1046,30 +1461,50 @@
     </w:p>
     <w:p>
       <w:pPr>
-        <w:pStyle w:val="ListParagraph"/>
-        <w:numPr>
-          <w:ilvl w:val="0"/>
-          <w:numId w:val="6"/>
-        </w:numPr>
-      </w:pPr>
-      <w:r>
+        <w:ind w:firstLine="720"/>
+        <w:rPr>
+          <w:rFonts w:cstheme="minorHAnsi"/>
+        </w:rPr>
+      </w:pPr>
+      <w:r>
+        <w:rPr>
+          <w:rFonts w:cstheme="minorHAnsi"/>
+        </w:rPr>
         <w:t xml:space="preserve">Download </w:t>
       </w:r>
       <w:proofErr w:type="spellStart"/>
       <w:r>
+        <w:rPr>
+          <w:rFonts w:cstheme="minorHAnsi"/>
+        </w:rPr>
         <w:t>openssl</w:t>
       </w:r>
       <w:proofErr w:type="spellEnd"/>
       <w:r>
+        <w:rPr>
+          <w:rFonts w:cstheme="minorHAnsi"/>
+        </w:rPr>
         <w:t>-for-windows</w:t>
       </w:r>
       <w:r>
-        <w:t xml:space="preserve">: </w:t>
-      </w:r>
+        <w:rPr>
+          <w:rFonts w:cstheme="minorHAnsi"/>
+        </w:rPr>
+        <w:t xml:space="preserve"> from this link:</w:t>
+      </w:r>
+    </w:p>
+    <w:p>
+      <w:pPr>
+        <w:ind w:firstLine="720"/>
+        <w:rPr>
+          <w:rFonts w:cstheme="minorHAnsi"/>
+        </w:rPr>
+      </w:pPr>
       <w:hyperlink r:id="rId20" w:history="1">
         <w:r>
           <w:rPr>
             <w:rStyle w:val="Hyperlink"/>
+            <w:rFonts w:cstheme="minorHAnsi"/>
           </w:rPr>
           <w:t>https://code.google.com/archive/p/openssl-for-windows/downloads</w:t>
         </w:r>
@@ -1078,9 +1513,13 @@
     <w:p>
       <w:pPr>
         <w:pStyle w:val="ListParagraph"/>
-      </w:pPr>
-      <w:r>
-        <w:rPr>
+        <w:rPr>
+          <w:rFonts w:cstheme="minorHAnsi"/>
+        </w:rPr>
+      </w:pPr>
+      <w:r>
+        <w:rPr>
+          <w:rFonts w:cstheme="minorHAnsi"/>
           <w:noProof/>
         </w:rPr>
         <w:drawing>
@@ -1123,17 +1562,33 @@
     <w:p>
       <w:pPr>
         <w:pStyle w:val="ListParagraph"/>
-      </w:pPr>
-      <w:r>
-        <w:t>After downloading, I copy it to desktop and unzip</w:t>
-      </w:r>
-    </w:p>
-    <w:p>
-      <w:pPr>
-        <w:pStyle w:val="ListParagraph"/>
-      </w:pPr>
-      <w:r>
-        <w:rPr>
+        <w:rPr>
+          <w:rFonts w:cstheme="minorHAnsi"/>
+        </w:rPr>
+      </w:pPr>
+      <w:r>
+        <w:rPr>
+          <w:rFonts w:cstheme="minorHAnsi"/>
+        </w:rPr>
+        <w:t>After downloading, c</w:t>
+      </w:r>
+      <w:r>
+        <w:rPr>
+          <w:rFonts w:cstheme="minorHAnsi"/>
+        </w:rPr>
+        <w:t>opy it to desktop and unzip</w:t>
+      </w:r>
+    </w:p>
+    <w:p>
+      <w:pPr>
+        <w:pStyle w:val="ListParagraph"/>
+        <w:rPr>
+          <w:rFonts w:cstheme="minorHAnsi"/>
+        </w:rPr>
+      </w:pPr>
+      <w:r>
+        <w:rPr>
+          <w:rFonts w:cstheme="minorHAnsi"/>
           <w:noProof/>
         </w:rPr>
         <w:drawing>
@@ -1175,18 +1630,15 @@
     </w:p>
     <w:p>
       <w:pPr>
-        <w:pStyle w:val="ListParagraph"/>
-        <w:numPr>
-          <w:ilvl w:val="0"/>
-          <w:numId w:val="6"/>
-        </w:numPr>
-      </w:pPr>
-      <w:r>
-        <w:rPr>
-          <w:rFonts w:ascii="Arial" w:hAnsi="Arial" w:cs="Arial"/>
+        <w:ind w:left="720"/>
+        <w:rPr>
+          <w:rFonts w:cstheme="minorHAnsi"/>
+        </w:rPr>
+      </w:pPr>
+      <w:r>
+        <w:rPr>
+          <w:rFonts w:cstheme="minorHAnsi"/>
           <w:color w:val="1C1E21"/>
-          <w:sz w:val="23"/>
-          <w:szCs w:val="23"/>
           <w:shd w:val="clear" w:color="auto" w:fill="FFFFFF"/>
         </w:rPr>
         <w:lastRenderedPageBreak/>
@@ -1206,37 +1658,43 @@
         <w:spacing w:line="300" w:lineRule="atLeast"/>
         <w:ind w:left="1080"/>
         <w:rPr>
+          <w:rFonts w:asciiTheme="minorHAnsi" w:hAnsiTheme="minorHAnsi" w:cstheme="minorHAnsi"/>
           <w:color w:val="4B4F56"/>
-          <w:sz w:val="21"/>
-          <w:szCs w:val="21"/>
+          <w:sz w:val="22"/>
+          <w:szCs w:val="22"/>
         </w:rPr>
       </w:pPr>
       <w:proofErr w:type="spellStart"/>
+      <w:proofErr w:type="gramStart"/>
       <w:r>
         <w:rPr>
           <w:rStyle w:val="pln"/>
+          <w:rFonts w:asciiTheme="minorHAnsi" w:hAnsiTheme="minorHAnsi" w:cstheme="minorHAnsi"/>
           <w:color w:val="4B4F56"/>
-          <w:sz w:val="21"/>
-          <w:szCs w:val="21"/>
+          <w:sz w:val="22"/>
+          <w:szCs w:val="22"/>
         </w:rPr>
         <w:t>keytool</w:t>
       </w:r>
       <w:proofErr w:type="spellEnd"/>
+      <w:proofErr w:type="gramEnd"/>
       <w:r>
         <w:rPr>
           <w:rStyle w:val="pln"/>
+          <w:rFonts w:asciiTheme="minorHAnsi" w:hAnsiTheme="minorHAnsi" w:cstheme="minorHAnsi"/>
           <w:color w:val="4B4F56"/>
-          <w:sz w:val="21"/>
-          <w:szCs w:val="21"/>
+          <w:sz w:val="22"/>
+          <w:szCs w:val="22"/>
         </w:rPr>
         <w:t xml:space="preserve"> </w:t>
       </w:r>
       <w:r>
         <w:rPr>
           <w:rStyle w:val="pun"/>
+          <w:rFonts w:asciiTheme="minorHAnsi" w:hAnsiTheme="minorHAnsi" w:cstheme="minorHAnsi"/>
           <w:color w:val="666600"/>
-          <w:sz w:val="21"/>
-          <w:szCs w:val="21"/>
+          <w:sz w:val="22"/>
+          <w:szCs w:val="22"/>
         </w:rPr>
         <w:t>-</w:t>
       </w:r>
@@ -1244,9 +1702,10 @@
       <w:r>
         <w:rPr>
           <w:rStyle w:val="pln"/>
+          <w:rFonts w:asciiTheme="minorHAnsi" w:hAnsiTheme="minorHAnsi" w:cstheme="minorHAnsi"/>
           <w:color w:val="4B4F56"/>
-          <w:sz w:val="21"/>
-          <w:szCs w:val="21"/>
+          <w:sz w:val="22"/>
+          <w:szCs w:val="22"/>
         </w:rPr>
         <w:t>exportcert</w:t>
       </w:r>
@@ -1254,36 +1713,40 @@
       <w:r>
         <w:rPr>
           <w:rStyle w:val="pln"/>
+          <w:rFonts w:asciiTheme="minorHAnsi" w:hAnsiTheme="minorHAnsi" w:cstheme="minorHAnsi"/>
           <w:color w:val="4B4F56"/>
-          <w:sz w:val="21"/>
-          <w:szCs w:val="21"/>
+          <w:sz w:val="22"/>
+          <w:szCs w:val="22"/>
         </w:rPr>
         <w:t xml:space="preserve"> </w:t>
       </w:r>
       <w:r>
         <w:rPr>
           <w:rStyle w:val="pun"/>
+          <w:rFonts w:asciiTheme="minorHAnsi" w:hAnsiTheme="minorHAnsi" w:cstheme="minorHAnsi"/>
           <w:color w:val="666600"/>
-          <w:sz w:val="21"/>
-          <w:szCs w:val="21"/>
+          <w:sz w:val="22"/>
+          <w:szCs w:val="22"/>
         </w:rPr>
         <w:t>-</w:t>
       </w:r>
       <w:r>
         <w:rPr>
           <w:rStyle w:val="kwd"/>
+          <w:rFonts w:asciiTheme="minorHAnsi" w:hAnsiTheme="minorHAnsi" w:cstheme="minorHAnsi"/>
           <w:color w:val="EE8745"/>
-          <w:sz w:val="21"/>
-          <w:szCs w:val="21"/>
+          <w:sz w:val="22"/>
+          <w:szCs w:val="22"/>
         </w:rPr>
         <w:t>alias</w:t>
       </w:r>
       <w:r>
         <w:rPr>
           <w:rStyle w:val="pln"/>
+          <w:rFonts w:asciiTheme="minorHAnsi" w:hAnsiTheme="minorHAnsi" w:cstheme="minorHAnsi"/>
           <w:color w:val="4B4F56"/>
-          <w:sz w:val="21"/>
-          <w:szCs w:val="21"/>
+          <w:sz w:val="22"/>
+          <w:szCs w:val="22"/>
         </w:rPr>
         <w:t xml:space="preserve"> </w:t>
       </w:r>
@@ -1291,9 +1754,10 @@
       <w:r>
         <w:rPr>
           <w:rStyle w:val="pln"/>
+          <w:rFonts w:asciiTheme="minorHAnsi" w:hAnsiTheme="minorHAnsi" w:cstheme="minorHAnsi"/>
           <w:color w:val="4B4F56"/>
-          <w:sz w:val="21"/>
-          <w:szCs w:val="21"/>
+          <w:sz w:val="22"/>
+          <w:szCs w:val="22"/>
         </w:rPr>
         <w:t>androiddebugkey</w:t>
       </w:r>
@@ -1301,18 +1765,20 @@
       <w:r>
         <w:rPr>
           <w:rStyle w:val="pln"/>
+          <w:rFonts w:asciiTheme="minorHAnsi" w:hAnsiTheme="minorHAnsi" w:cstheme="minorHAnsi"/>
           <w:color w:val="4B4F56"/>
-          <w:sz w:val="21"/>
-          <w:szCs w:val="21"/>
+          <w:sz w:val="22"/>
+          <w:szCs w:val="22"/>
         </w:rPr>
         <w:t xml:space="preserve"> </w:t>
       </w:r>
       <w:r>
         <w:rPr>
           <w:rStyle w:val="pun"/>
+          <w:rFonts w:asciiTheme="minorHAnsi" w:hAnsiTheme="minorHAnsi" w:cstheme="minorHAnsi"/>
           <w:color w:val="666600"/>
-          <w:sz w:val="21"/>
-          <w:szCs w:val="21"/>
+          <w:sz w:val="22"/>
+          <w:szCs w:val="22"/>
         </w:rPr>
         <w:t>-</w:t>
       </w:r>
@@ -1320,9 +1786,10 @@
       <w:r>
         <w:rPr>
           <w:rStyle w:val="pln"/>
+          <w:rFonts w:asciiTheme="minorHAnsi" w:hAnsiTheme="minorHAnsi" w:cstheme="minorHAnsi"/>
           <w:color w:val="4B4F56"/>
-          <w:sz w:val="21"/>
-          <w:szCs w:val="21"/>
+          <w:sz w:val="22"/>
+          <w:szCs w:val="22"/>
         </w:rPr>
         <w:t>keystore</w:t>
       </w:r>
@@ -1330,54 +1797,60 @@
       <w:r>
         <w:rPr>
           <w:rStyle w:val="pln"/>
+          <w:rFonts w:asciiTheme="minorHAnsi" w:hAnsiTheme="minorHAnsi" w:cstheme="minorHAnsi"/>
           <w:color w:val="4B4F56"/>
-          <w:sz w:val="21"/>
-          <w:szCs w:val="21"/>
+          <w:sz w:val="22"/>
+          <w:szCs w:val="22"/>
         </w:rPr>
         <w:t xml:space="preserve"> </w:t>
       </w:r>
       <w:r>
         <w:rPr>
           <w:rStyle w:val="str"/>
+          <w:rFonts w:asciiTheme="minorHAnsi" w:hAnsiTheme="minorHAnsi" w:cstheme="minorHAnsi"/>
           <w:color w:val="46A800"/>
-          <w:sz w:val="21"/>
-          <w:szCs w:val="21"/>
+          <w:sz w:val="22"/>
+          <w:szCs w:val="22"/>
         </w:rPr>
         <w:t>"C:\Users\USERNAME\.android\debug.keystore"</w:t>
       </w:r>
       <w:r>
         <w:rPr>
           <w:rStyle w:val="pln"/>
+          <w:rFonts w:asciiTheme="minorHAnsi" w:hAnsiTheme="minorHAnsi" w:cstheme="minorHAnsi"/>
           <w:color w:val="4B4F56"/>
-          <w:sz w:val="21"/>
-          <w:szCs w:val="21"/>
+          <w:sz w:val="22"/>
+          <w:szCs w:val="22"/>
         </w:rPr>
         <w:t xml:space="preserve"> </w:t>
       </w:r>
       <w:r>
         <w:rPr>
           <w:rStyle w:val="pun"/>
+          <w:rFonts w:asciiTheme="minorHAnsi" w:hAnsiTheme="minorHAnsi" w:cstheme="minorHAnsi"/>
           <w:color w:val="666600"/>
-          <w:sz w:val="21"/>
-          <w:szCs w:val="21"/>
+          <w:sz w:val="22"/>
+          <w:szCs w:val="22"/>
         </w:rPr>
         <w:t>|</w:t>
       </w:r>
       <w:r>
         <w:rPr>
           <w:rStyle w:val="pln"/>
+          <w:rFonts w:asciiTheme="minorHAnsi" w:hAnsiTheme="minorHAnsi" w:cstheme="minorHAnsi"/>
           <w:color w:val="4B4F56"/>
-          <w:sz w:val="21"/>
-          <w:szCs w:val="21"/>
+          <w:sz w:val="22"/>
+          <w:szCs w:val="22"/>
         </w:rPr>
         <w:t xml:space="preserve"> </w:t>
       </w:r>
       <w:r>
         <w:rPr>
           <w:rStyle w:val="str"/>
+          <w:rFonts w:asciiTheme="minorHAnsi" w:hAnsiTheme="minorHAnsi" w:cstheme="minorHAnsi"/>
           <w:color w:val="46A800"/>
-          <w:sz w:val="21"/>
-          <w:szCs w:val="21"/>
+          <w:sz w:val="22"/>
+          <w:szCs w:val="22"/>
         </w:rPr>
         <w:t>"PATH_TO_OPENSSL_LIBRARY\bin\</w:t>
       </w:r>
@@ -1385,9 +1858,10 @@
       <w:r>
         <w:rPr>
           <w:rStyle w:val="str"/>
+          <w:rFonts w:asciiTheme="minorHAnsi" w:hAnsiTheme="minorHAnsi" w:cstheme="minorHAnsi"/>
           <w:color w:val="46A800"/>
-          <w:sz w:val="21"/>
-          <w:szCs w:val="21"/>
+          <w:sz w:val="22"/>
+          <w:szCs w:val="22"/>
         </w:rPr>
         <w:t>openssl</w:t>
       </w:r>
@@ -1395,63 +1869,70 @@
       <w:r>
         <w:rPr>
           <w:rStyle w:val="str"/>
+          <w:rFonts w:asciiTheme="minorHAnsi" w:hAnsiTheme="minorHAnsi" w:cstheme="minorHAnsi"/>
           <w:color w:val="46A800"/>
-          <w:sz w:val="21"/>
-          <w:szCs w:val="21"/>
+          <w:sz w:val="22"/>
+          <w:szCs w:val="22"/>
         </w:rPr>
         <w:t>"</w:t>
       </w:r>
       <w:r>
         <w:rPr>
           <w:rStyle w:val="pln"/>
+          <w:rFonts w:asciiTheme="minorHAnsi" w:hAnsiTheme="minorHAnsi" w:cstheme="minorHAnsi"/>
           <w:color w:val="4B4F56"/>
-          <w:sz w:val="21"/>
-          <w:szCs w:val="21"/>
+          <w:sz w:val="22"/>
+          <w:szCs w:val="22"/>
         </w:rPr>
         <w:t xml:space="preserve"> sha1 </w:t>
       </w:r>
       <w:r>
         <w:rPr>
           <w:rStyle w:val="pun"/>
+          <w:rFonts w:asciiTheme="minorHAnsi" w:hAnsiTheme="minorHAnsi" w:cstheme="minorHAnsi"/>
           <w:color w:val="666600"/>
-          <w:sz w:val="21"/>
-          <w:szCs w:val="21"/>
+          <w:sz w:val="22"/>
+          <w:szCs w:val="22"/>
         </w:rPr>
         <w:t>-</w:t>
       </w:r>
       <w:r>
         <w:rPr>
           <w:rStyle w:val="pln"/>
+          <w:rFonts w:asciiTheme="minorHAnsi" w:hAnsiTheme="minorHAnsi" w:cstheme="minorHAnsi"/>
           <w:color w:val="4B4F56"/>
-          <w:sz w:val="21"/>
-          <w:szCs w:val="21"/>
+          <w:sz w:val="22"/>
+          <w:szCs w:val="22"/>
         </w:rPr>
         <w:t xml:space="preserve">binary </w:t>
       </w:r>
       <w:r>
         <w:rPr>
           <w:rStyle w:val="pun"/>
+          <w:rFonts w:asciiTheme="minorHAnsi" w:hAnsiTheme="minorHAnsi" w:cstheme="minorHAnsi"/>
           <w:color w:val="666600"/>
-          <w:sz w:val="21"/>
-          <w:szCs w:val="21"/>
+          <w:sz w:val="22"/>
+          <w:szCs w:val="22"/>
         </w:rPr>
         <w:t>|</w:t>
       </w:r>
       <w:r>
         <w:rPr>
           <w:rStyle w:val="pln"/>
+          <w:rFonts w:asciiTheme="minorHAnsi" w:hAnsiTheme="minorHAnsi" w:cstheme="minorHAnsi"/>
           <w:color w:val="4B4F56"/>
-          <w:sz w:val="21"/>
-          <w:szCs w:val="21"/>
+          <w:sz w:val="22"/>
+          <w:szCs w:val="22"/>
         </w:rPr>
         <w:t xml:space="preserve"> </w:t>
       </w:r>
       <w:r>
         <w:rPr>
           <w:rStyle w:val="str"/>
+          <w:rFonts w:asciiTheme="minorHAnsi" w:hAnsiTheme="minorHAnsi" w:cstheme="minorHAnsi"/>
           <w:color w:val="46A800"/>
-          <w:sz w:val="21"/>
-          <w:szCs w:val="21"/>
+          <w:sz w:val="22"/>
+          <w:szCs w:val="22"/>
         </w:rPr>
         <w:t>"PATH_TO_OPENSSL_LIBRARY\bin\</w:t>
       </w:r>
@@ -1459,9 +1940,10 @@
       <w:r>
         <w:rPr>
           <w:rStyle w:val="str"/>
+          <w:rFonts w:asciiTheme="minorHAnsi" w:hAnsiTheme="minorHAnsi" w:cstheme="minorHAnsi"/>
           <w:color w:val="46A800"/>
-          <w:sz w:val="21"/>
-          <w:szCs w:val="21"/>
+          <w:sz w:val="22"/>
+          <w:szCs w:val="22"/>
         </w:rPr>
         <w:t>openssl</w:t>
       </w:r>
@@ -1469,120 +1951,214 @@
       <w:r>
         <w:rPr>
           <w:rStyle w:val="str"/>
+          <w:rFonts w:asciiTheme="minorHAnsi" w:hAnsiTheme="minorHAnsi" w:cstheme="minorHAnsi"/>
           <w:color w:val="46A800"/>
-          <w:sz w:val="21"/>
-          <w:szCs w:val="21"/>
+          <w:sz w:val="22"/>
+          <w:szCs w:val="22"/>
         </w:rPr>
         <w:t>"</w:t>
       </w:r>
       <w:r>
         <w:rPr>
           <w:rStyle w:val="pln"/>
+          <w:rFonts w:asciiTheme="minorHAnsi" w:hAnsiTheme="minorHAnsi" w:cstheme="minorHAnsi"/>
           <w:color w:val="4B4F56"/>
-          <w:sz w:val="21"/>
-          <w:szCs w:val="21"/>
+          <w:sz w:val="22"/>
+          <w:szCs w:val="22"/>
         </w:rPr>
         <w:t xml:space="preserve"> base64</w:t>
       </w:r>
     </w:p>
     <w:p>
       <w:pPr>
+        <w:ind w:firstLine="720"/>
+        <w:rPr>
+          <w:rFonts w:cstheme="minorHAnsi"/>
+        </w:rPr>
+      </w:pPr>
+      <w:r>
+        <w:rPr>
+          <w:rFonts w:cstheme="minorHAnsi"/>
+        </w:rPr>
+        <w:t>Open Command Prompt:</w:t>
+      </w:r>
+    </w:p>
+    <w:p>
+      <w:pPr>
+        <w:pStyle w:val="ListParagraph"/>
+        <w:rPr>
+          <w:rFonts w:cstheme="minorHAnsi"/>
+          <w:b/>
+          <w:sz w:val="24"/>
+          <w:szCs w:val="24"/>
+        </w:rPr>
+      </w:pPr>
+      <w:proofErr w:type="gramStart"/>
+      <w:r>
+        <w:rPr>
+          <w:rFonts w:cstheme="minorHAnsi"/>
+          <w:b/>
+          <w:sz w:val="24"/>
+          <w:szCs w:val="24"/>
+        </w:rPr>
+        <w:t>cd</w:t>
+      </w:r>
+      <w:proofErr w:type="gramEnd"/>
+      <w:r>
+        <w:rPr>
+          <w:rFonts w:cstheme="minorHAnsi"/>
+          <w:b/>
+          <w:sz w:val="24"/>
+          <w:szCs w:val="24"/>
+        </w:rPr>
+        <w:t xml:space="preserve"> C:\Program Files\Java\jdk1.8.0_112</w:t>
+      </w:r>
+    </w:p>
+    <w:p>
+      <w:pPr>
+        <w:pStyle w:val="ListParagraph"/>
+        <w:rPr>
+          <w:rFonts w:cstheme="minorHAnsi"/>
+          <w:b/>
+          <w:sz w:val="24"/>
+          <w:szCs w:val="24"/>
+        </w:rPr>
+      </w:pPr>
+    </w:p>
+    <w:p>
+      <w:pPr>
+        <w:pStyle w:val="ListParagraph"/>
+        <w:rPr>
+          <w:rFonts w:cstheme="minorHAnsi"/>
+          <w:b/>
+          <w:sz w:val="24"/>
+          <w:szCs w:val="24"/>
+        </w:rPr>
+      </w:pPr>
+      <w:proofErr w:type="spellStart"/>
+      <w:proofErr w:type="gramStart"/>
+      <w:r>
+        <w:rPr>
+          <w:rFonts w:cstheme="minorHAnsi"/>
+          <w:b/>
+          <w:sz w:val="24"/>
+          <w:szCs w:val="24"/>
+        </w:rPr>
+        <w:t>keytool</w:t>
+      </w:r>
+      <w:proofErr w:type="spellEnd"/>
+      <w:proofErr w:type="gramEnd"/>
+      <w:r>
+        <w:rPr>
+          <w:rFonts w:cstheme="minorHAnsi"/>
+          <w:b/>
+          <w:sz w:val="24"/>
+          <w:szCs w:val="24"/>
+        </w:rPr>
+        <w:t xml:space="preserve"> -</w:t>
+      </w:r>
+      <w:proofErr w:type="spellStart"/>
+      <w:r>
+        <w:rPr>
+          <w:rFonts w:cstheme="minorHAnsi"/>
+          <w:b/>
+          <w:sz w:val="24"/>
+          <w:szCs w:val="24"/>
+        </w:rPr>
+        <w:t>exportcert</w:t>
+      </w:r>
+      <w:proofErr w:type="spellEnd"/>
+      <w:r>
+        <w:rPr>
+          <w:rFonts w:cstheme="minorHAnsi"/>
+          <w:b/>
+          <w:sz w:val="24"/>
+          <w:szCs w:val="24"/>
+        </w:rPr>
+        <w:t xml:space="preserve"> -alias </w:t>
+      </w:r>
+      <w:proofErr w:type="spellStart"/>
+      <w:r>
+        <w:rPr>
+          <w:rFonts w:cstheme="minorHAnsi"/>
+          <w:b/>
+          <w:sz w:val="24"/>
+          <w:szCs w:val="24"/>
+        </w:rPr>
+        <w:t>androiddebugkey</w:t>
+      </w:r>
+      <w:proofErr w:type="spellEnd"/>
+      <w:r>
+        <w:rPr>
+          <w:rFonts w:cstheme="minorHAnsi"/>
+          <w:b/>
+          <w:sz w:val="24"/>
+          <w:szCs w:val="24"/>
+        </w:rPr>
+        <w:t xml:space="preserve"> -</w:t>
+      </w:r>
+      <w:proofErr w:type="spellStart"/>
+      <w:r>
+        <w:rPr>
+          <w:rFonts w:cstheme="minorHAnsi"/>
+          <w:b/>
+          <w:sz w:val="24"/>
+          <w:szCs w:val="24"/>
+        </w:rPr>
+        <w:t>keystore</w:t>
+      </w:r>
+      <w:proofErr w:type="spellEnd"/>
+      <w:r>
+        <w:rPr>
+          <w:rFonts w:cstheme="minorHAnsi"/>
+          <w:b/>
+          <w:sz w:val="24"/>
+          <w:szCs w:val="24"/>
+        </w:rPr>
+        <w:t xml:space="preserve"> "C:\Users\paduy\.android\debug.keystore" | "C:\Users\paduy\Desktop\openssl-0.9.8k_X64\bin\openssl" sha1 -binary | "C:\Users\paduy\Desktop\openssl-0.9.8k_X64\bin\openssl" base64</w:t>
+      </w:r>
+    </w:p>
+    <w:p>
+      <w:pPr>
         <w:pStyle w:val="ListParagraph"/>
         <w:ind w:left="1080"/>
-      </w:pPr>
-    </w:p>
-    <w:p>
-      <w:pPr>
-        <w:pStyle w:val="ListParagraph"/>
-        <w:ind w:left="1080"/>
-      </w:pPr>
-      <w:r>
-        <w:t>Open Command Prompt:</w:t>
-      </w:r>
-    </w:p>
-    <w:p>
-      <w:pPr>
-        <w:pStyle w:val="ListParagraph"/>
-        <w:ind w:left="1080"/>
-      </w:pPr>
-      <w:r>
-        <w:t xml:space="preserve">cd </w:t>
-      </w:r>
-      <w:r>
-        <w:t>C:\Program Files\Java\jdk1.8.0_112</w:t>
-      </w:r>
-    </w:p>
-    <w:p>
-      <w:pPr>
-        <w:pStyle w:val="ListParagraph"/>
-        <w:ind w:left="1080"/>
-      </w:pPr>
-    </w:p>
-    <w:p>
-      <w:pPr>
-        <w:pStyle w:val="ListParagraph"/>
-        <w:ind w:left="1080"/>
-      </w:pPr>
-      <w:proofErr w:type="spellStart"/>
-      <w:r>
-        <w:t>keytool</w:t>
-      </w:r>
-      <w:proofErr w:type="spellEnd"/>
-      <w:r>
-        <w:t xml:space="preserve"> -</w:t>
-      </w:r>
-      <w:proofErr w:type="spellStart"/>
-      <w:r>
-        <w:t>exportcert</w:t>
-      </w:r>
-      <w:proofErr w:type="spellEnd"/>
-      <w:r>
-        <w:t xml:space="preserve"> -alias </w:t>
-      </w:r>
-      <w:proofErr w:type="spellStart"/>
-      <w:r>
-        <w:t>androiddebugkey</w:t>
-      </w:r>
-      <w:proofErr w:type="spellEnd"/>
-      <w:r>
-        <w:t xml:space="preserve"> -</w:t>
-      </w:r>
-      <w:proofErr w:type="spellStart"/>
-      <w:r>
-        <w:t>keystore</w:t>
-      </w:r>
-      <w:proofErr w:type="spellEnd"/>
-      <w:r>
-        <w:t xml:space="preserve"> "C:\Users\paduy\.android\debug.keystore" | "C:\Users\paduy\Desktop\openssl-0.9.8k_X64\bin\openssl" sha1 -binary | "C:\Users\paduy\Desktop\openssl-0.9.8k_X64\bin\openssl" base64</w:t>
-      </w:r>
-    </w:p>
-    <w:p>
-      <w:pPr>
-        <w:pStyle w:val="ListParagraph"/>
-        <w:ind w:left="1080"/>
-      </w:pPr>
-    </w:p>
-    <w:p>
-      <w:pPr>
-        <w:pStyle w:val="ListParagraph"/>
-        <w:ind w:left="1080"/>
-      </w:pPr>
-      <w:r>
+        <w:rPr>
+          <w:rFonts w:cstheme="minorHAnsi"/>
+        </w:rPr>
+      </w:pPr>
+    </w:p>
+    <w:p>
+      <w:pPr>
+        <w:pStyle w:val="ListParagraph"/>
+        <w:rPr>
+          <w:rFonts w:cstheme="minorHAnsi"/>
+          <w:b/>
+        </w:rPr>
+      </w:pPr>
+      <w:r>
+        <w:rPr>
+          <w:rFonts w:cstheme="minorHAnsi"/>
+          <w:b/>
+        </w:rPr>
         <w:t>Password: android</w:t>
       </w:r>
     </w:p>
     <w:p>
       <w:pPr>
         <w:pStyle w:val="ListParagraph"/>
-        <w:ind w:left="1080"/>
-      </w:pPr>
-      <w:r>
-        <w:rPr>
+        <w:rPr>
+          <w:rFonts w:cstheme="minorHAnsi"/>
+          <w:b/>
+        </w:rPr>
+      </w:pPr>
+      <w:r>
+        <w:rPr>
+          <w:rFonts w:cstheme="minorHAnsi"/>
           <w:noProof/>
         </w:rPr>
         <w:drawing>
-          <wp:inline distT="0" distB="0" distL="0" distR="0" wp14:anchorId="4FD9E8B4" wp14:editId="652CF659">
-            <wp:extent cx="5943600" cy="996950"/>
+          <wp:inline distT="0" distB="0" distL="0" distR="0" wp14:anchorId="60B0E388" wp14:editId="7D15B2EB">
+            <wp:extent cx="5772150" cy="996950"/>
             <wp:effectExtent l="0" t="0" r="0" b="0"/>
             <wp:docPr id="18" name="Picture 18"/>
             <wp:cNvGraphicFramePr>
@@ -1604,7 +2180,7 @@
                   <pic:spPr>
                     <a:xfrm>
                       <a:off x="0" y="0"/>
-                      <a:ext cx="5943600" cy="996950"/>
+                      <a:ext cx="5772150" cy="996950"/>
                     </a:xfrm>
                     <a:prstGeom prst="rect">
                       <a:avLst/>
@@ -1620,22 +2196,50 @@
     <w:p>
       <w:pPr>
         <w:pStyle w:val="ListParagraph"/>
-      </w:pPr>
-      <w:r>
+        <w:rPr>
+          <w:rFonts w:cstheme="minorHAnsi"/>
+          <w:b/>
+        </w:rPr>
+      </w:pPr>
+    </w:p>
+    <w:p>
+      <w:pPr>
+        <w:pStyle w:val="ListParagraph"/>
+        <w:rPr>
+          <w:rFonts w:cstheme="minorHAnsi"/>
+        </w:rPr>
+      </w:pPr>
+      <w:r>
+        <w:rPr>
+          <w:rFonts w:cstheme="minorHAnsi"/>
+        </w:rPr>
         <w:t>Copy Debug Key Hash and paste Key Hashes box</w:t>
       </w:r>
     </w:p>
     <w:p>
       <w:pPr>
         <w:pStyle w:val="ListParagraph"/>
-      </w:pPr>
-      <w:r>
-        <w:rPr>
+        <w:ind w:firstLine="360"/>
+        <w:rPr>
+          <w:rFonts w:cstheme="minorHAnsi"/>
+        </w:rPr>
+      </w:pPr>
+    </w:p>
+    <w:p>
+      <w:pPr>
+        <w:pStyle w:val="ListParagraph"/>
+        <w:rPr>
+          <w:rFonts w:cstheme="minorHAnsi"/>
+        </w:rPr>
+      </w:pPr>
+      <w:r>
+        <w:rPr>
+          <w:rFonts w:cstheme="minorHAnsi"/>
           <w:noProof/>
         </w:rPr>
         <w:drawing>
           <wp:inline distT="0" distB="0" distL="0" distR="0" wp14:anchorId="60028B3B" wp14:editId="302BAFC0">
-            <wp:extent cx="5943600" cy="2710815"/>
+            <wp:extent cx="5924550" cy="2710815"/>
             <wp:effectExtent l="0" t="0" r="0" b="0"/>
             <wp:docPr id="19" name="Picture 19"/>
             <wp:cNvGraphicFramePr>
@@ -1657,7 +2261,7 @@
                   <pic:spPr>
                     <a:xfrm>
                       <a:off x="0" y="0"/>
-                      <a:ext cx="5943600" cy="2710815"/>
+                      <a:ext cx="5924550" cy="2710815"/>
                     </a:xfrm>
                     <a:prstGeom prst="rect">
                       <a:avLst/>
@@ -1673,10 +2277,52 @@
     <w:p>
       <w:pPr>
         <w:pStyle w:val="ListParagraph"/>
-      </w:pPr>
-      <w:r>
-        <w:t>Click “Save”, “Continue”</w:t>
-      </w:r>
+        <w:rPr>
+          <w:rFonts w:cstheme="minorHAnsi"/>
+        </w:rPr>
+      </w:pPr>
+      <w:r>
+        <w:rPr>
+          <w:rFonts w:cstheme="minorHAnsi"/>
+        </w:rPr>
+        <w:t xml:space="preserve">Click “Save” </w:t>
+      </w:r>
+      <w:proofErr w:type="gramStart"/>
+      <w:r>
+        <w:rPr>
+          <w:rFonts w:cstheme="minorHAnsi"/>
+        </w:rPr>
+        <w:t xml:space="preserve">then </w:t>
+      </w:r>
+      <w:r>
+        <w:rPr>
+          <w:rFonts w:cstheme="minorHAnsi"/>
+        </w:rPr>
+        <w:t xml:space="preserve"> “</w:t>
+      </w:r>
+      <w:proofErr w:type="gramEnd"/>
+      <w:r>
+        <w:rPr>
+          <w:rFonts w:cstheme="minorHAnsi"/>
+        </w:rPr>
+        <w:t>Continue”</w:t>
+      </w:r>
+    </w:p>
+    <w:p>
+      <w:pPr>
+        <w:pStyle w:val="ListParagraph"/>
+        <w:rPr>
+          <w:rFonts w:cstheme="minorHAnsi"/>
+        </w:rPr>
+      </w:pPr>
+    </w:p>
+    <w:p>
+      <w:pPr>
+        <w:pStyle w:val="ListParagraph"/>
+        <w:rPr>
+          <w:rFonts w:cstheme="minorHAnsi"/>
+        </w:rPr>
+      </w:pPr>
     </w:p>
     <w:p>
       <w:pPr>
@@ -1685,26 +2331,45 @@
           <w:ilvl w:val="0"/>
           <w:numId w:val="5"/>
         </w:numPr>
-      </w:pPr>
-      <w:r>
-        <w:rPr>
+        <w:rPr>
+          <w:rFonts w:cstheme="minorHAnsi"/>
+        </w:rPr>
+      </w:pPr>
+      <w:r>
+        <w:rPr>
+          <w:rFonts w:cstheme="minorHAnsi"/>
           <w:b/>
         </w:rPr>
+        <w:lastRenderedPageBreak/>
         <w:t>Step 7:</w:t>
       </w:r>
       <w:r>
+        <w:rPr>
+          <w:rFonts w:cstheme="minorHAnsi"/>
+        </w:rPr>
         <w:t xml:space="preserve"> Enable Single Sign On for Your App</w:t>
       </w:r>
     </w:p>
     <w:p>
       <w:pPr>
         <w:pStyle w:val="ListParagraph"/>
-      </w:pPr>
-      <w:r>
-        <w:rPr>
+        <w:rPr>
+          <w:rFonts w:cstheme="minorHAnsi"/>
+        </w:rPr>
+      </w:pPr>
+    </w:p>
+    <w:p>
+      <w:pPr>
+        <w:pStyle w:val="ListParagraph"/>
+        <w:rPr>
+          <w:rFonts w:cstheme="minorHAnsi"/>
+        </w:rPr>
+      </w:pPr>
+      <w:r>
+        <w:rPr>
+          <w:rFonts w:cstheme="minorHAnsi"/>
           <w:noProof/>
         </w:rPr>
-        <w:lastRenderedPageBreak/>
         <w:drawing>
           <wp:inline distT="0" distB="0" distL="0" distR="0" wp14:anchorId="19D23E49" wp14:editId="7E2B38C7">
             <wp:extent cx="5943600" cy="3181350"/>
@@ -1745,17 +2410,73 @@
     <w:p>
       <w:pPr>
         <w:pStyle w:val="ListParagraph"/>
-      </w:pPr>
-      <w:r>
-        <w:t>Switch to “Yes”, Click “Save” “Next”</w:t>
-      </w:r>
-    </w:p>
-    <w:p>
-      <w:pPr>
-        <w:pStyle w:val="ListParagraph"/>
-      </w:pPr>
-      <w:r>
-        <w:rPr>
+        <w:rPr>
+          <w:rFonts w:cstheme="minorHAnsi"/>
+        </w:rPr>
+      </w:pPr>
+    </w:p>
+    <w:p>
+      <w:pPr>
+        <w:pStyle w:val="ListParagraph"/>
+        <w:rPr>
+          <w:rFonts w:cstheme="minorHAnsi"/>
+        </w:rPr>
+      </w:pPr>
+      <w:r>
+        <w:rPr>
+          <w:rFonts w:cstheme="minorHAnsi"/>
+        </w:rPr>
+        <w:t>Switch to “Yes” then</w:t>
+      </w:r>
+      <w:r>
+        <w:rPr>
+          <w:rFonts w:cstheme="minorHAnsi"/>
+        </w:rPr>
+        <w:t xml:space="preserve"> </w:t>
+      </w:r>
+      <w:r>
+        <w:rPr>
+          <w:rFonts w:cstheme="minorHAnsi"/>
+        </w:rPr>
+        <w:t>c</w:t>
+      </w:r>
+      <w:r>
+        <w:rPr>
+          <w:rFonts w:cstheme="minorHAnsi"/>
+        </w:rPr>
+        <w:t>lick “Save”</w:t>
+      </w:r>
+      <w:r>
+        <w:rPr>
+          <w:rFonts w:cstheme="minorHAnsi"/>
+        </w:rPr>
+        <w:t>,</w:t>
+      </w:r>
+      <w:r>
+        <w:rPr>
+          <w:rFonts w:cstheme="minorHAnsi"/>
+        </w:rPr>
+        <w:t xml:space="preserve"> “Next”</w:t>
+      </w:r>
+    </w:p>
+    <w:p>
+      <w:pPr>
+        <w:pStyle w:val="ListParagraph"/>
+        <w:rPr>
+          <w:rFonts w:cstheme="minorHAnsi"/>
+        </w:rPr>
+      </w:pPr>
+    </w:p>
+    <w:p>
+      <w:pPr>
+        <w:pStyle w:val="ListParagraph"/>
+        <w:rPr>
+          <w:rFonts w:cstheme="minorHAnsi"/>
+        </w:rPr>
+      </w:pPr>
+      <w:r>
+        <w:rPr>
+          <w:rFonts w:cstheme="minorHAnsi"/>
           <w:noProof/>
         </w:rPr>
         <w:drawing>
@@ -1798,33 +2519,89 @@
     <w:p>
       <w:pPr>
         <w:pStyle w:val="ListParagraph"/>
+        <w:rPr>
+          <w:rFonts w:cstheme="minorHAnsi"/>
+        </w:rPr>
+      </w:pPr>
+    </w:p>
+    <w:p>
+      <w:pPr>
+        <w:pStyle w:val="ListParagraph"/>
+        <w:rPr>
+          <w:rFonts w:cstheme="minorHAnsi"/>
+        </w:rPr>
+      </w:pPr>
+    </w:p>
+    <w:p>
+      <w:pPr>
+        <w:pStyle w:val="ListParagraph"/>
+        <w:rPr>
+          <w:rFonts w:cstheme="minorHAnsi"/>
+        </w:rPr>
+      </w:pPr>
+    </w:p>
+    <w:p>
+      <w:pPr>
+        <w:pStyle w:val="ListParagraph"/>
+        <w:rPr>
+          <w:rFonts w:cstheme="minorHAnsi"/>
+        </w:rPr>
+      </w:pPr>
+    </w:p>
+    <w:p>
+      <w:pPr>
+        <w:pStyle w:val="ListParagraph"/>
+        <w:rPr>
+          <w:rFonts w:cstheme="minorHAnsi"/>
+        </w:rPr>
+      </w:pPr>
+    </w:p>
+    <w:p>
+      <w:pPr>
+        <w:pStyle w:val="ListParagraph"/>
         <w:numPr>
           <w:ilvl w:val="0"/>
           <w:numId w:val="5"/>
         </w:numPr>
-      </w:pPr>
-      <w:r>
-        <w:rPr>
+        <w:rPr>
+          <w:rFonts w:cstheme="minorHAnsi"/>
+        </w:rPr>
+      </w:pPr>
+      <w:r>
+        <w:rPr>
+          <w:rFonts w:cstheme="minorHAnsi"/>
           <w:b/>
         </w:rPr>
+        <w:lastRenderedPageBreak/>
         <w:t>Step 8:</w:t>
       </w:r>
       <w:r>
-        <w:t xml:space="preserve"> </w:t>
-      </w:r>
-      <w:r>
-        <w:t>Edit Your Resources and Manifest</w:t>
-      </w:r>
-    </w:p>
-    <w:p>
-      <w:pPr>
-        <w:pStyle w:val="ListParagraph"/>
-      </w:pPr>
-      <w:r>
-        <w:rPr>
+        <w:rPr>
+          <w:rFonts w:cstheme="minorHAnsi"/>
+        </w:rPr>
+        <w:t xml:space="preserve"> Edit Your Resources and Manifest</w:t>
+      </w:r>
+    </w:p>
+    <w:p>
+      <w:pPr>
+        <w:pStyle w:val="ListParagraph"/>
+        <w:rPr>
+          <w:rFonts w:cstheme="minorHAnsi"/>
+        </w:rPr>
+      </w:pPr>
+    </w:p>
+    <w:p>
+      <w:pPr>
+        <w:pStyle w:val="ListParagraph"/>
+        <w:rPr>
+          <w:rFonts w:cstheme="minorHAnsi"/>
+        </w:rPr>
+      </w:pPr>
+      <w:r>
+        <w:rPr>
+          <w:rFonts w:cstheme="minorHAnsi"/>
           <w:noProof/>
         </w:rPr>
-        <w:lastRenderedPageBreak/>
         <w:drawing>
           <wp:inline distT="0" distB="0" distL="0" distR="0" wp14:anchorId="7D96EF72" wp14:editId="2B5C86D1">
             <wp:extent cx="5943600" cy="4603115"/>
@@ -1865,17 +2642,33 @@
     <w:p>
       <w:pPr>
         <w:pStyle w:val="ListParagraph"/>
-      </w:pPr>
-      <w:r>
+        <w:rPr>
+          <w:rFonts w:cstheme="minorHAnsi"/>
+        </w:rPr>
+      </w:pPr>
+      <w:r>
+        <w:rPr>
+          <w:rFonts w:cstheme="minorHAnsi"/>
+        </w:rPr>
+        <w:t xml:space="preserve">This is </w:t>
+      </w:r>
+      <w:r>
+        <w:rPr>
+          <w:rFonts w:cstheme="minorHAnsi"/>
+        </w:rPr>
         <w:t>Manifest after updating</w:t>
       </w:r>
     </w:p>
     <w:p>
       <w:pPr>
         <w:pStyle w:val="ListParagraph"/>
-      </w:pPr>
-      <w:r>
-        <w:rPr>
+        <w:rPr>
+          <w:rFonts w:cstheme="minorHAnsi"/>
+        </w:rPr>
+      </w:pPr>
+      <w:r>
+        <w:rPr>
+          <w:rFonts w:cstheme="minorHAnsi"/>
           <w:noProof/>
         </w:rPr>
         <w:lastRenderedPageBreak/>
@@ -1919,8 +2712,14 @@
     <w:p>
       <w:pPr>
         <w:pStyle w:val="ListParagraph"/>
-      </w:pPr>
-      <w:r>
+        <w:rPr>
+          <w:rFonts w:cstheme="minorHAnsi"/>
+        </w:rPr>
+      </w:pPr>
+      <w:r>
+        <w:rPr>
+          <w:rFonts w:cstheme="minorHAnsi"/>
+        </w:rPr>
         <w:t>Click “Next”</w:t>
       </w:r>
     </w:p>
@@ -1928,26 +2727,31 @@
       <w:pPr>
         <w:pStyle w:val="ListParagraph"/>
         <w:rPr>
+          <w:rFonts w:cstheme="minorHAnsi"/>
+        </w:rPr>
+      </w:pPr>
+    </w:p>
+    <w:p>
+      <w:pPr>
+        <w:pStyle w:val="ListParagraph"/>
+        <w:rPr>
+          <w:rFonts w:cstheme="minorHAnsi"/>
           <w:b/>
         </w:rPr>
       </w:pPr>
       <w:r>
         <w:rPr>
+          <w:rFonts w:cstheme="minorHAnsi"/>
           <w:b/>
         </w:rPr>
-        <w:t xml:space="preserve">Skip 2 steps: Log App Events and </w:t>
-      </w:r>
-      <w:r>
-        <w:rPr>
-          <w:b/>
-        </w:rPr>
-        <w:t>Add the Facebook Login Button</w:t>
-      </w:r>
-    </w:p>
-    <w:p>
-      <w:pPr>
-        <w:pStyle w:val="ListParagraph"/>
-        <w:rPr>
+        <w:t>Skip 2 steps: Log App Events and Add the Facebook Login Button</w:t>
+      </w:r>
+    </w:p>
+    <w:p>
+      <w:pPr>
+        <w:pStyle w:val="ListParagraph"/>
+        <w:rPr>
+          <w:rFonts w:cstheme="minorHAnsi"/>
           <w:b/>
         </w:rPr>
       </w:pPr>
@@ -1959,43 +2763,92 @@
           <w:ilvl w:val="0"/>
           <w:numId w:val="5"/>
         </w:numPr>
-      </w:pPr>
-      <w:r>
-        <w:rPr>
+        <w:rPr>
+          <w:rFonts w:cstheme="minorHAnsi"/>
+        </w:rPr>
+      </w:pPr>
+      <w:r>
+        <w:rPr>
+          <w:rFonts w:cstheme="minorHAnsi"/>
           <w:b/>
         </w:rPr>
         <w:t>Step 9:</w:t>
       </w:r>
       <w:r>
+        <w:rPr>
+          <w:rFonts w:cstheme="minorHAnsi"/>
+        </w:rPr>
         <w:t xml:space="preserve"> </w:t>
       </w:r>
       <w:r>
+        <w:rPr>
+          <w:rFonts w:cstheme="minorHAnsi"/>
+        </w:rPr>
         <w:t>Register a Callback</w:t>
       </w:r>
     </w:p>
     <w:p>
       <w:pPr>
         <w:pStyle w:val="ListParagraph"/>
-      </w:pPr>
-      <w:r>
+        <w:rPr>
+          <w:rFonts w:cstheme="minorHAnsi"/>
+        </w:rPr>
+      </w:pPr>
+      <w:r>
+        <w:rPr>
+          <w:rFonts w:cstheme="minorHAnsi"/>
+        </w:rPr>
         <w:t xml:space="preserve">Create a </w:t>
       </w:r>
       <w:r>
+        <w:rPr>
+          <w:rFonts w:cstheme="minorHAnsi"/>
+        </w:rPr>
         <w:t>login button in activity_main.xml</w:t>
       </w:r>
       <w:r>
+        <w:rPr>
+          <w:rFonts w:cstheme="minorHAnsi"/>
+        </w:rPr>
         <w:t xml:space="preserve"> and following guide of Register a Callback</w:t>
       </w:r>
       <w:r>
-        <w:t>. There is code after updating:</w:t>
-      </w:r>
-    </w:p>
-    <w:p>
-      <w:pPr>
-        <w:pStyle w:val="ListParagraph"/>
-      </w:pPr>
-      <w:r>
-        <w:rPr>
+        <w:rPr>
+          <w:rFonts w:cstheme="minorHAnsi"/>
+        </w:rPr>
+        <w:t xml:space="preserve">. There is </w:t>
+      </w:r>
+      <w:proofErr w:type="spellStart"/>
+      <w:r>
+        <w:rPr>
+          <w:rFonts w:cstheme="minorHAnsi"/>
+        </w:rPr>
+        <w:t>MainActivity</w:t>
+      </w:r>
+      <w:proofErr w:type="spellEnd"/>
+      <w:r>
+        <w:rPr>
+          <w:rFonts w:cstheme="minorHAnsi"/>
+        </w:rPr>
+        <w:t xml:space="preserve"> </w:t>
+      </w:r>
+      <w:r>
+        <w:rPr>
+          <w:rFonts w:cstheme="minorHAnsi"/>
+        </w:rPr>
+        <w:t>after updating:</w:t>
+      </w:r>
+    </w:p>
+    <w:p>
+      <w:pPr>
+        <w:pStyle w:val="ListParagraph"/>
+        <w:rPr>
+          <w:rFonts w:cstheme="minorHAnsi"/>
+        </w:rPr>
+      </w:pPr>
+      <w:r>
+        <w:rPr>
+          <w:rFonts w:cstheme="minorHAnsi"/>
           <w:noProof/>
         </w:rPr>
         <w:lastRenderedPageBreak/>
@@ -2039,10 +2892,24 @@
     <w:p>
       <w:pPr>
         <w:pStyle w:val="ListParagraph"/>
-      </w:pPr>
-      <w:r>
+        <w:rPr>
+          <w:rFonts w:cstheme="minorHAnsi"/>
+        </w:rPr>
+      </w:pPr>
+      <w:r>
+        <w:rPr>
+          <w:rFonts w:cstheme="minorHAnsi"/>
+        </w:rPr>
         <w:t>Completed code.</w:t>
       </w:r>
+    </w:p>
+    <w:p>
+      <w:pPr>
+        <w:pStyle w:val="ListParagraph"/>
+        <w:rPr>
+          <w:rFonts w:cstheme="minorHAnsi"/>
+        </w:rPr>
+      </w:pPr>
     </w:p>
     <w:p>
       <w:pPr>
@@ -2051,23 +2918,34 @@
           <w:ilvl w:val="0"/>
           <w:numId w:val="5"/>
         </w:numPr>
-      </w:pPr>
-      <w:r>
-        <w:rPr>
+        <w:rPr>
+          <w:rFonts w:cstheme="minorHAnsi"/>
+        </w:rPr>
+      </w:pPr>
+      <w:r>
+        <w:rPr>
+          <w:rFonts w:cstheme="minorHAnsi"/>
           <w:b/>
         </w:rPr>
         <w:t>Step 10:</w:t>
       </w:r>
       <w:r>
+        <w:rPr>
+          <w:rFonts w:cstheme="minorHAnsi"/>
+        </w:rPr>
         <w:t xml:space="preserve"> Check login status</w:t>
       </w:r>
     </w:p>
     <w:p>
       <w:pPr>
         <w:pStyle w:val="ListParagraph"/>
-      </w:pPr>
-      <w:r>
-        <w:rPr>
+        <w:rPr>
+          <w:rFonts w:cstheme="minorHAnsi"/>
+        </w:rPr>
+      </w:pPr>
+      <w:r>
+        <w:rPr>
+          <w:rFonts w:cstheme="minorHAnsi"/>
           <w:noProof/>
         </w:rPr>
         <w:lastRenderedPageBreak/>
@@ -2115,22 +2993,35 @@
           <w:ilvl w:val="0"/>
           <w:numId w:val="1"/>
         </w:numPr>
-      </w:pPr>
-      <w:r>
+        <w:rPr>
+          <w:rFonts w:cstheme="minorHAnsi"/>
+        </w:rPr>
+      </w:pPr>
+      <w:r>
+        <w:rPr>
+          <w:rFonts w:cstheme="minorHAnsi"/>
+        </w:rPr>
         <w:t>GOOGLE</w:t>
       </w:r>
     </w:p>
     <w:p>
       <w:pPr>
         <w:pStyle w:val="ListParagraph"/>
-      </w:pPr>
-      <w:r>
+        <w:rPr>
+          <w:rFonts w:cstheme="minorHAnsi"/>
+        </w:rPr>
+      </w:pPr>
+      <w:r>
+        <w:rPr>
+          <w:rFonts w:cstheme="minorHAnsi"/>
+        </w:rPr>
         <w:t xml:space="preserve">Following this link: </w:t>
       </w:r>
       <w:hyperlink r:id="rId31" w:history="1">
         <w:r>
           <w:rPr>
             <w:rStyle w:val="Hyperlink"/>
+            <w:rFonts w:cstheme="minorHAnsi"/>
           </w:rPr>
           <w:t>https://developers.google.com/identity/sign-in/android/start</w:t>
         </w:r>
@@ -2139,12 +3030,187 @@
     <w:p>
       <w:pPr>
         <w:pStyle w:val="ListParagraph"/>
+        <w:rPr>
+          <w:rFonts w:cstheme="minorHAnsi"/>
+        </w:rPr>
+      </w:pPr>
+    </w:p>
+    <w:p>
+      <w:pPr>
+        <w:pStyle w:val="ListParagraph"/>
+        <w:rPr>
+          <w:rFonts w:cstheme="minorHAnsi"/>
+        </w:rPr>
+      </w:pPr>
+    </w:p>
+    <w:p>
+      <w:pPr>
+        <w:pStyle w:val="ListParagraph"/>
+        <w:rPr>
+          <w:rFonts w:cstheme="minorHAnsi"/>
+        </w:rPr>
+      </w:pPr>
+    </w:p>
+    <w:p>
+      <w:pPr>
+        <w:pStyle w:val="ListParagraph"/>
+        <w:rPr>
+          <w:rFonts w:cstheme="minorHAnsi"/>
+        </w:rPr>
+      </w:pPr>
+    </w:p>
+    <w:p>
+      <w:pPr>
+        <w:pStyle w:val="ListParagraph"/>
+        <w:rPr>
+          <w:rFonts w:cstheme="minorHAnsi"/>
+        </w:rPr>
+      </w:pPr>
+    </w:p>
+    <w:p>
+      <w:pPr>
+        <w:pStyle w:val="ListParagraph"/>
+        <w:rPr>
+          <w:rFonts w:cstheme="minorHAnsi"/>
+        </w:rPr>
+      </w:pPr>
+    </w:p>
+    <w:p>
+      <w:pPr>
+        <w:pStyle w:val="ListParagraph"/>
+        <w:rPr>
+          <w:rFonts w:cstheme="minorHAnsi"/>
+        </w:rPr>
+      </w:pPr>
+    </w:p>
+    <w:p>
+      <w:pPr>
+        <w:pStyle w:val="ListParagraph"/>
+        <w:rPr>
+          <w:rFonts w:cstheme="minorHAnsi"/>
+        </w:rPr>
+      </w:pPr>
+    </w:p>
+    <w:p>
+      <w:pPr>
+        <w:pStyle w:val="ListParagraph"/>
+        <w:rPr>
+          <w:rFonts w:cstheme="minorHAnsi"/>
+        </w:rPr>
+      </w:pPr>
+    </w:p>
+    <w:p>
+      <w:pPr>
+        <w:pStyle w:val="ListParagraph"/>
+        <w:rPr>
+          <w:rFonts w:cstheme="minorHAnsi"/>
+        </w:rPr>
+      </w:pPr>
+    </w:p>
+    <w:p>
+      <w:pPr>
+        <w:pStyle w:val="ListParagraph"/>
+        <w:rPr>
+          <w:rFonts w:cstheme="minorHAnsi"/>
+        </w:rPr>
+      </w:pPr>
+    </w:p>
+    <w:p>
+      <w:pPr>
+        <w:pStyle w:val="ListParagraph"/>
+        <w:rPr>
+          <w:rFonts w:cstheme="minorHAnsi"/>
+        </w:rPr>
+      </w:pPr>
+    </w:p>
+    <w:p>
+      <w:pPr>
+        <w:pStyle w:val="ListParagraph"/>
+        <w:rPr>
+          <w:rFonts w:cstheme="minorHAnsi"/>
+        </w:rPr>
+      </w:pPr>
+    </w:p>
+    <w:p>
+      <w:pPr>
+        <w:pStyle w:val="ListParagraph"/>
+        <w:rPr>
+          <w:rFonts w:cstheme="minorHAnsi"/>
+        </w:rPr>
+      </w:pPr>
+    </w:p>
+    <w:p>
+      <w:pPr>
+        <w:pStyle w:val="ListParagraph"/>
+        <w:rPr>
+          <w:rFonts w:cstheme="minorHAnsi"/>
+        </w:rPr>
+      </w:pPr>
+    </w:p>
+    <w:p>
+      <w:pPr>
+        <w:pStyle w:val="ListParagraph"/>
+        <w:rPr>
+          <w:rFonts w:cstheme="minorHAnsi"/>
+        </w:rPr>
+      </w:pPr>
+    </w:p>
+    <w:p>
+      <w:pPr>
+        <w:pStyle w:val="ListParagraph"/>
+        <w:rPr>
+          <w:rFonts w:cstheme="minorHAnsi"/>
+        </w:rPr>
+      </w:pPr>
+    </w:p>
+    <w:p>
+      <w:pPr>
+        <w:pStyle w:val="ListParagraph"/>
+        <w:rPr>
+          <w:rFonts w:cstheme="minorHAnsi"/>
+        </w:rPr>
+      </w:pPr>
+    </w:p>
+    <w:p>
+      <w:pPr>
+        <w:pStyle w:val="ListParagraph"/>
+        <w:rPr>
+          <w:rFonts w:cstheme="minorHAnsi"/>
+        </w:rPr>
+      </w:pPr>
+    </w:p>
+    <w:p>
+      <w:pPr>
+        <w:pStyle w:val="ListParagraph"/>
+        <w:rPr>
+          <w:rFonts w:cstheme="minorHAnsi"/>
+        </w:rPr>
+      </w:pPr>
+    </w:p>
+    <w:p>
+      <w:pPr>
+        <w:pStyle w:val="ListParagraph"/>
+        <w:rPr>
+          <w:rFonts w:cstheme="minorHAnsi"/>
+        </w:rPr>
+      </w:pPr>
+    </w:p>
+    <w:p>
+      <w:pPr>
+        <w:pStyle w:val="ListParagraph"/>
         <w:numPr>
           <w:ilvl w:val="0"/>
           <w:numId w:val="1"/>
         </w:numPr>
-      </w:pPr>
-      <w:r>
+        <w:rPr>
+          <w:rFonts w:cstheme="minorHAnsi"/>
+        </w:rPr>
+      </w:pPr>
+      <w:r>
+        <w:rPr>
+          <w:rFonts w:cstheme="minorHAnsi"/>
+        </w:rPr>
+        <w:lastRenderedPageBreak/>
         <w:t>TWITTER</w:t>
       </w:r>
     </w:p>
@@ -2155,23 +3221,33 @@
           <w:ilvl w:val="0"/>
           <w:numId w:val="9"/>
         </w:numPr>
-      </w:pPr>
-      <w:r>
-        <w:t>Register an application</w:t>
-      </w:r>
-      <w:r>
-        <w:t xml:space="preserve"> </w:t>
-      </w:r>
-      <w:r>
+        <w:rPr>
+          <w:rFonts w:cstheme="minorHAnsi"/>
+        </w:rPr>
+      </w:pPr>
+      <w:r>
+        <w:rPr>
+          <w:rFonts w:cstheme="minorHAnsi"/>
+        </w:rPr>
+        <w:t xml:space="preserve">Register an application </w:t>
+      </w:r>
+      <w:r>
+        <w:rPr>
+          <w:rFonts w:cstheme="minorHAnsi"/>
+        </w:rPr>
         <w:t>on Twitter</w:t>
       </w:r>
       <w:r>
+        <w:rPr>
+          <w:rFonts w:cstheme="minorHAnsi"/>
+        </w:rPr>
         <w:t xml:space="preserve">: </w:t>
       </w:r>
       <w:hyperlink r:id="rId32" w:history="1">
         <w:r>
           <w:rPr>
             <w:rStyle w:val="Hyperlink"/>
+            <w:rFonts w:cstheme="minorHAnsi"/>
           </w:rPr>
           <w:t>https://developer.twitter.com/en/apps</w:t>
         </w:r>
@@ -2180,19 +3256,29 @@
     <w:p>
       <w:pPr>
         <w:pStyle w:val="ListParagraph"/>
-      </w:pPr>
-      <w:r>
+        <w:rPr>
+          <w:rFonts w:cstheme="minorHAnsi"/>
+        </w:rPr>
+      </w:pPr>
+      <w:r>
+        <w:rPr>
+          <w:rFonts w:cstheme="minorHAnsi"/>
+        </w:rPr>
         <w:t>After registering success, following the links:</w:t>
       </w:r>
     </w:p>
     <w:p>
       <w:pPr>
         <w:pStyle w:val="ListParagraph"/>
+        <w:rPr>
+          <w:rFonts w:cstheme="minorHAnsi"/>
+        </w:rPr>
       </w:pPr>
       <w:hyperlink r:id="rId33" w:history="1">
         <w:r>
           <w:rPr>
             <w:rStyle w:val="Hyperlink"/>
+            <w:rFonts w:cstheme="minorHAnsi"/>
           </w:rPr>
           <w:t>https://github.com/twitter-archive/twitter-kit-android/wiki/Getting-Started</w:t>
         </w:r>
@@ -2201,11 +3287,15 @@
     <w:p>
       <w:pPr>
         <w:pStyle w:val="ListParagraph"/>
+        <w:rPr>
+          <w:rFonts w:cstheme="minorHAnsi"/>
+        </w:rPr>
       </w:pPr>
       <w:hyperlink r:id="rId34" w:history="1">
         <w:r>
           <w:rPr>
             <w:rStyle w:val="Hyperlink"/>
+            <w:rFonts w:cstheme="minorHAnsi"/>
           </w:rPr>
           <w:t>http://www.androhub.com/android-twitter-integration/</w:t>
         </w:r>
@@ -2214,34 +3304,89 @@
     <w:p>
       <w:pPr>
         <w:pStyle w:val="ListParagraph"/>
+        <w:rPr>
+          <w:rFonts w:cstheme="minorHAnsi"/>
+        </w:rPr>
+      </w:pPr>
+    </w:p>
+    <w:p>
+      <w:pPr>
+        <w:pStyle w:val="ListParagraph"/>
         <w:numPr>
           <w:ilvl w:val="0"/>
           <w:numId w:val="9"/>
         </w:numPr>
-      </w:pPr>
-      <w:r>
+        <w:rPr>
+          <w:rFonts w:cstheme="minorHAnsi"/>
+        </w:rPr>
+      </w:pPr>
+      <w:r>
+        <w:rPr>
+          <w:rFonts w:cstheme="minorHAnsi"/>
+        </w:rPr>
         <w:t xml:space="preserve">In </w:t>
       </w:r>
       <w:proofErr w:type="spellStart"/>
-      <w:proofErr w:type="gramStart"/>
-      <w:r>
+      <w:r>
+        <w:rPr>
+          <w:rFonts w:cstheme="minorHAnsi"/>
+        </w:rPr>
         <w:t>build.gradle</w:t>
       </w:r>
       <w:proofErr w:type="spellEnd"/>
-      <w:proofErr w:type="gramEnd"/>
-      <w:r>
+      <w:r>
+        <w:rPr>
+          <w:rFonts w:cstheme="minorHAnsi"/>
+        </w:rPr>
         <w:t xml:space="preserve"> (Module: app)</w:t>
       </w:r>
-    </w:p>
-    <w:p>
-      <w:pPr>
-        <w:pStyle w:val="ListParagraph"/>
-      </w:pPr>
-      <w:r>
-        <w:rPr>
+      <w:r>
+        <w:rPr>
+          <w:rFonts w:cstheme="minorHAnsi"/>
+        </w:rPr>
+        <w:t>: add “</w:t>
+      </w:r>
+      <w:proofErr w:type="spellStart"/>
+      <w:r>
+        <w:rPr>
+          <w:rFonts w:cstheme="minorHAnsi"/>
+        </w:rPr>
+        <w:t>jcenter</w:t>
+      </w:r>
+      <w:proofErr w:type="spellEnd"/>
+      <w:r>
+        <w:rPr>
+          <w:rFonts w:cstheme="minorHAnsi"/>
+        </w:rPr>
+        <w:t>()” and  “implementation …</w:t>
+      </w:r>
+      <w:proofErr w:type="spellStart"/>
+      <w:r>
+        <w:rPr>
+          <w:rFonts w:cstheme="minorHAnsi"/>
+        </w:rPr>
+        <w:t>twitter.sdk</w:t>
+      </w:r>
+      <w:proofErr w:type="spellEnd"/>
+      <w:r>
+        <w:rPr>
+          <w:rFonts w:cstheme="minorHAnsi"/>
+        </w:rPr>
+        <w:t>...” as below image:</w:t>
+      </w:r>
+    </w:p>
+    <w:p>
+      <w:pPr>
+        <w:pStyle w:val="ListParagraph"/>
+        <w:rPr>
+          <w:rFonts w:cstheme="minorHAnsi"/>
+        </w:rPr>
+      </w:pPr>
+      <w:r>
+        <w:rPr>
+          <w:rFonts w:cstheme="minorHAnsi"/>
           <w:noProof/>
         </w:rPr>
-        <w:lastRenderedPageBreak/>
         <w:drawing>
           <wp:inline distT="0" distB="0" distL="0" distR="0" wp14:anchorId="70FDEE89" wp14:editId="06880E3C">
             <wp:extent cx="5943600" cy="4814570"/>
@@ -2282,41 +3427,140 @@
     <w:p>
       <w:pPr>
         <w:pStyle w:val="ListParagraph"/>
+        <w:rPr>
+          <w:rFonts w:cstheme="minorHAnsi"/>
+        </w:rPr>
+      </w:pPr>
+    </w:p>
+    <w:p>
+      <w:pPr>
+        <w:pStyle w:val="ListParagraph"/>
+        <w:rPr>
+          <w:rFonts w:cstheme="minorHAnsi"/>
+        </w:rPr>
+      </w:pPr>
+    </w:p>
+    <w:p>
+      <w:pPr>
+        <w:pStyle w:val="ListParagraph"/>
+        <w:rPr>
+          <w:rFonts w:cstheme="minorHAnsi"/>
+        </w:rPr>
+      </w:pPr>
+    </w:p>
+    <w:p>
+      <w:pPr>
+        <w:pStyle w:val="ListParagraph"/>
+        <w:rPr>
+          <w:rFonts w:cstheme="minorHAnsi"/>
+        </w:rPr>
+      </w:pPr>
+    </w:p>
+    <w:p>
+      <w:pPr>
+        <w:pStyle w:val="ListParagraph"/>
+        <w:rPr>
+          <w:rFonts w:cstheme="minorHAnsi"/>
+        </w:rPr>
+      </w:pPr>
+    </w:p>
+    <w:p>
+      <w:pPr>
+        <w:pStyle w:val="ListParagraph"/>
+        <w:rPr>
+          <w:rFonts w:cstheme="minorHAnsi"/>
+        </w:rPr>
+      </w:pPr>
+    </w:p>
+    <w:p>
+      <w:pPr>
+        <w:pStyle w:val="ListParagraph"/>
+        <w:rPr>
+          <w:rFonts w:cstheme="minorHAnsi"/>
+        </w:rPr>
+      </w:pPr>
+    </w:p>
+    <w:p>
+      <w:pPr>
+        <w:pStyle w:val="ListParagraph"/>
+        <w:rPr>
+          <w:rFonts w:cstheme="minorHAnsi"/>
+        </w:rPr>
+      </w:pPr>
+    </w:p>
+    <w:p>
+      <w:pPr>
+        <w:pStyle w:val="ListParagraph"/>
+        <w:rPr>
+          <w:rFonts w:cstheme="minorHAnsi"/>
+        </w:rPr>
+      </w:pPr>
+    </w:p>
+    <w:p>
+      <w:pPr>
+        <w:pStyle w:val="ListParagraph"/>
+        <w:rPr>
+          <w:rFonts w:cstheme="minorHAnsi"/>
+        </w:rPr>
+      </w:pPr>
+    </w:p>
+    <w:p>
+      <w:pPr>
+        <w:pStyle w:val="ListParagraph"/>
         <w:numPr>
           <w:ilvl w:val="0"/>
           <w:numId w:val="9"/>
         </w:numPr>
-      </w:pPr>
-      <w:r>
-        <w:t>A</w:t>
-      </w:r>
-      <w:r>
-        <w:t>dd your API key and secret</w:t>
-      </w:r>
-      <w:r>
-        <w:t xml:space="preserve"> to string.xml</w:t>
-      </w:r>
-    </w:p>
-    <w:p>
-      <w:pPr>
-        <w:pStyle w:val="ListParagraph"/>
-      </w:pPr>
-      <w:r>
+        <w:rPr>
+          <w:rFonts w:cstheme="minorHAnsi"/>
+        </w:rPr>
+      </w:pPr>
+      <w:r>
+        <w:rPr>
+          <w:rFonts w:cstheme="minorHAnsi"/>
+        </w:rPr>
+        <w:lastRenderedPageBreak/>
+        <w:t>Add your API key and secret to string.xml</w:t>
+      </w:r>
+      <w:r>
+        <w:rPr>
+          <w:rFonts w:cstheme="minorHAnsi"/>
+        </w:rPr>
+        <w:t>:</w:t>
+      </w:r>
+    </w:p>
+    <w:p>
+      <w:pPr>
+        <w:pStyle w:val="ListParagraph"/>
+        <w:rPr>
+          <w:rFonts w:cstheme="minorHAnsi"/>
+        </w:rPr>
+      </w:pPr>
+      <w:r>
+        <w:rPr>
+          <w:rFonts w:cstheme="minorHAnsi"/>
+        </w:rPr>
         <w:t xml:space="preserve">Get API key and secret from your app </w:t>
       </w:r>
       <w:r>
+        <w:rPr>
+          <w:rFonts w:cstheme="minorHAnsi"/>
+        </w:rPr>
         <w:t>created</w:t>
       </w:r>
     </w:p>
     <w:p>
       <w:pPr>
         <w:pStyle w:val="ListParagraph"/>
-      </w:pPr>
-      <w:r>
-        <w:rPr>
+        <w:rPr>
+          <w:rFonts w:cstheme="minorHAnsi"/>
+        </w:rPr>
+      </w:pPr>
+      <w:r>
+        <w:rPr>
+          <w:rFonts w:cstheme="minorHAnsi"/>
           <w:noProof/>
         </w:rPr>
-        <w:lastRenderedPageBreak/>
         <w:drawing>
           <wp:inline distT="0" distB="0" distL="0" distR="0" wp14:anchorId="6C924BAE" wp14:editId="151150B7">
             <wp:extent cx="5943600" cy="3382010"/>
@@ -2357,17 +3601,61 @@
     <w:p>
       <w:pPr>
         <w:pStyle w:val="ListParagraph"/>
-      </w:pPr>
-      <w:r>
-        <w:t>Add them to string.xml</w:t>
-      </w:r>
-    </w:p>
-    <w:p>
-      <w:pPr>
-        <w:pStyle w:val="ListParagraph"/>
-      </w:pPr>
-      <w:r>
-        <w:rPr>
+        <w:rPr>
+          <w:rFonts w:cstheme="minorHAnsi"/>
+        </w:rPr>
+      </w:pPr>
+    </w:p>
+    <w:p>
+      <w:pPr>
+        <w:pStyle w:val="ListParagraph"/>
+        <w:rPr>
+          <w:rFonts w:cstheme="minorHAnsi"/>
+        </w:rPr>
+      </w:pPr>
+      <w:r>
+        <w:rPr>
+          <w:rFonts w:cstheme="minorHAnsi"/>
+        </w:rPr>
+        <w:t xml:space="preserve">Add </w:t>
+      </w:r>
+      <w:r>
+        <w:rPr>
+          <w:rFonts w:cstheme="minorHAnsi"/>
+        </w:rPr>
+        <w:t>API key and secret</w:t>
+      </w:r>
+      <w:r>
+        <w:rPr>
+          <w:rFonts w:cstheme="minorHAnsi"/>
+        </w:rPr>
+        <w:t xml:space="preserve"> </w:t>
+      </w:r>
+      <w:r>
+        <w:rPr>
+          <w:rFonts w:cstheme="minorHAnsi"/>
+        </w:rPr>
+        <w:t>to string.xml</w:t>
+      </w:r>
+    </w:p>
+    <w:p>
+      <w:pPr>
+        <w:pStyle w:val="ListParagraph"/>
+        <w:rPr>
+          <w:rFonts w:cstheme="minorHAnsi"/>
+        </w:rPr>
+      </w:pPr>
+    </w:p>
+    <w:p>
+      <w:pPr>
+        <w:pStyle w:val="ListParagraph"/>
+        <w:rPr>
+          <w:rFonts w:cstheme="minorHAnsi"/>
+        </w:rPr>
+      </w:pPr>
+      <w:r>
+        <w:rPr>
+          <w:rFonts w:cstheme="minorHAnsi"/>
           <w:noProof/>
         </w:rPr>
         <w:drawing>
@@ -2410,32 +3698,59 @@
     <w:p>
       <w:pPr>
         <w:pStyle w:val="ListParagraph"/>
+        <w:rPr>
+          <w:rFonts w:cstheme="minorHAnsi"/>
+        </w:rPr>
+      </w:pPr>
+    </w:p>
+    <w:p>
+      <w:pPr>
+        <w:pStyle w:val="ListParagraph"/>
         <w:numPr>
           <w:ilvl w:val="0"/>
           <w:numId w:val="9"/>
         </w:numPr>
-      </w:pPr>
-      <w:r>
+        <w:rPr>
+          <w:rFonts w:cstheme="minorHAnsi"/>
+        </w:rPr>
+      </w:pPr>
+      <w:r>
+        <w:rPr>
+          <w:rFonts w:cstheme="minorHAnsi"/>
+        </w:rPr>
         <w:t>A</w:t>
       </w:r>
       <w:r>
+        <w:rPr>
+          <w:rFonts w:cstheme="minorHAnsi"/>
+        </w:rPr>
         <w:t xml:space="preserve">dd </w:t>
       </w:r>
       <w:proofErr w:type="spellStart"/>
       <w:r>
+        <w:rPr>
+          <w:rFonts w:cstheme="minorHAnsi"/>
+        </w:rPr>
         <w:t>TwitterLoginButton</w:t>
       </w:r>
       <w:proofErr w:type="spellEnd"/>
       <w:r>
+        <w:rPr>
+          <w:rFonts w:cstheme="minorHAnsi"/>
+        </w:rPr>
         <w:t xml:space="preserve"> to activity_main.xml</w:t>
       </w:r>
     </w:p>
     <w:p>
       <w:pPr>
         <w:ind w:left="720"/>
-      </w:pPr>
-      <w:r>
-        <w:rPr>
+        <w:rPr>
+          <w:rFonts w:cstheme="minorHAnsi"/>
+        </w:rPr>
+      </w:pPr>
+      <w:r>
+        <w:rPr>
+          <w:rFonts w:cstheme="minorHAnsi"/>
           <w:noProof/>
         </w:rPr>
         <w:drawing>
@@ -2482,28 +3797,52 @@
           <w:ilvl w:val="0"/>
           <w:numId w:val="9"/>
         </w:numPr>
-      </w:pPr>
-      <w:r>
-        <w:t xml:space="preserve">In </w:t>
+        <w:rPr>
+          <w:rFonts w:cstheme="minorHAnsi"/>
+        </w:rPr>
+      </w:pPr>
+      <w:r>
+        <w:rPr>
+          <w:rFonts w:cstheme="minorHAnsi"/>
+        </w:rPr>
+        <w:lastRenderedPageBreak/>
+        <w:t xml:space="preserve">Implement some code in </w:t>
       </w:r>
       <w:proofErr w:type="spellStart"/>
       <w:r>
+        <w:rPr>
+          <w:rFonts w:cstheme="minorHAnsi"/>
+        </w:rPr>
         <w:t>MainActivity</w:t>
       </w:r>
       <w:proofErr w:type="spellEnd"/>
       <w:r>
-        <w:t>:</w:t>
-      </w:r>
-    </w:p>
-    <w:p>
-      <w:pPr>
-        <w:pStyle w:val="ListParagraph"/>
-      </w:pPr>
-      <w:r>
-        <w:rPr>
+        <w:rPr>
+          <w:rFonts w:cstheme="minorHAnsi"/>
+        </w:rPr>
+        <w:t xml:space="preserve"> to listen callback from Twitter login</w:t>
+      </w:r>
+    </w:p>
+    <w:p>
+      <w:pPr>
+        <w:pStyle w:val="ListParagraph"/>
+        <w:rPr>
+          <w:rFonts w:cstheme="minorHAnsi"/>
+        </w:rPr>
+      </w:pPr>
+    </w:p>
+    <w:p>
+      <w:pPr>
+        <w:pStyle w:val="ListParagraph"/>
+        <w:rPr>
+          <w:rFonts w:cstheme="minorHAnsi"/>
+        </w:rPr>
+      </w:pPr>
+      <w:r>
+        <w:rPr>
+          <w:rFonts w:cstheme="minorHAnsi"/>
           <w:noProof/>
         </w:rPr>
-        <w:lastRenderedPageBreak/>
         <w:drawing>
           <wp:inline distT="0" distB="0" distL="0" distR="0" wp14:anchorId="3D6FDE25" wp14:editId="4855F0BE">
             <wp:extent cx="5943600" cy="3712845"/>
@@ -2544,9 +3883,13 @@
     <w:p>
       <w:pPr>
         <w:ind w:left="720"/>
-      </w:pPr>
-      <w:r>
-        <w:rPr>
+        <w:rPr>
+          <w:rFonts w:cstheme="minorHAnsi"/>
+        </w:rPr>
+      </w:pPr>
+      <w:r>
+        <w:rPr>
+          <w:rFonts w:cstheme="minorHAnsi"/>
           <w:noProof/>
         </w:rPr>
         <w:drawing>
@@ -2589,9 +3932,13 @@
     <w:p>
       <w:pPr>
         <w:ind w:left="720"/>
-      </w:pPr>
-      <w:r>
-        <w:rPr>
+        <w:rPr>
+          <w:rFonts w:cstheme="minorHAnsi"/>
+        </w:rPr>
+      </w:pPr>
+      <w:r>
+        <w:rPr>
+          <w:rFonts w:cstheme="minorHAnsi"/>
           <w:noProof/>
         </w:rPr>
         <w:drawing>
@@ -2634,9 +3981,13 @@
     <w:p>
       <w:pPr>
         <w:ind w:left="720"/>
-      </w:pPr>
-      <w:r>
-        <w:rPr>
+        <w:rPr>
+          <w:rFonts w:cstheme="minorHAnsi"/>
+        </w:rPr>
+      </w:pPr>
+      <w:r>
+        <w:rPr>
+          <w:rFonts w:cstheme="minorHAnsi"/>
           <w:noProof/>
         </w:rPr>
         <w:lastRenderedPageBreak/>
@@ -2680,12 +4031,24 @@
     <w:p>
       <w:pPr>
         <w:pStyle w:val="ListParagraph"/>
-      </w:pPr>
-      <w:r>
+        <w:rPr>
+          <w:rFonts w:cstheme="minorHAnsi"/>
+        </w:rPr>
+      </w:pPr>
+      <w:r>
+        <w:rPr>
+          <w:rFonts w:cstheme="minorHAnsi"/>
+        </w:rPr>
         <w:t>Completed code.</w:t>
       </w:r>
-      <w:bookmarkStart w:id="0" w:name="_GoBack"/>
-      <w:bookmarkEnd w:id="0"/>
+    </w:p>
+    <w:p>
+      <w:pPr>
+        <w:pStyle w:val="ListParagraph"/>
+        <w:rPr>
+          <w:rFonts w:cstheme="minorHAnsi"/>
+        </w:rPr>
+      </w:pPr>
     </w:p>
     <w:p>
       <w:pPr>
@@ -2694,14 +4057,21 @@
           <w:ilvl w:val="0"/>
           <w:numId w:val="9"/>
         </w:numPr>
-      </w:pPr>
-      <w:r>
+        <w:rPr>
+          <w:rFonts w:cstheme="minorHAnsi"/>
+        </w:rPr>
+      </w:pPr>
+      <w:r>
+        <w:rPr>
+          <w:rFonts w:cstheme="minorHAnsi"/>
+        </w:rPr>
         <w:t xml:space="preserve">Add twittersdk:// as one callback URL on your twitter app setting </w:t>
       </w:r>
       <w:hyperlink r:id="rId43" w:history="1">
         <w:r>
           <w:rPr>
             <w:rStyle w:val="Hyperlink"/>
+            <w:rFonts w:cstheme="minorHAnsi"/>
           </w:rPr>
           <w:t>https://apps.twitter.com/</w:t>
         </w:r>
@@ -2710,23 +4080,27 @@
     <w:p>
       <w:pPr>
         <w:pStyle w:val="ListParagraph"/>
-      </w:pPr>
-      <w:r>
-        <w:t>If the app throws an exception: “</w:t>
-      </w:r>
-      <w:r>
-        <w:t>Callback URL not approved for this client application. Approved callback URLs can be adjusted in your application settings.</w:t>
-      </w:r>
-      <w:r>
-        <w:t>”</w:t>
-      </w:r>
-    </w:p>
-    <w:p>
-      <w:pPr>
-        <w:pStyle w:val="ListParagraph"/>
-      </w:pPr>
-      <w:r>
-        <w:rPr>
+        <w:rPr>
+          <w:rFonts w:cstheme="minorHAnsi"/>
+        </w:rPr>
+      </w:pPr>
+      <w:r>
+        <w:rPr>
+          <w:rFonts w:cstheme="minorHAnsi"/>
+        </w:rPr>
+        <w:t>If the app throws an exception: “Callback URL not approved for this client application. Approved callback URLs can be adjusted in your application settings.”</w:t>
+      </w:r>
+    </w:p>
+    <w:p>
+      <w:pPr>
+        <w:pStyle w:val="ListParagraph"/>
+        <w:rPr>
+          <w:rFonts w:cstheme="minorHAnsi"/>
+        </w:rPr>
+      </w:pPr>
+      <w:r>
+        <w:rPr>
+          <w:rFonts w:cstheme="minorHAnsi"/>
           <w:noProof/>
         </w:rPr>
         <w:lastRenderedPageBreak/>
@@ -2770,14 +4144,36 @@
     <w:p>
       <w:pPr>
         <w:pStyle w:val="ListParagraph"/>
+        <w:rPr>
+          <w:rFonts w:cstheme="minorHAnsi"/>
+        </w:rPr>
+      </w:pPr>
+    </w:p>
+    <w:p>
+      <w:pPr>
+        <w:pStyle w:val="ListParagraph"/>
         <w:numPr>
           <w:ilvl w:val="0"/>
           <w:numId w:val="1"/>
         </w:numPr>
-      </w:pPr>
-      <w:r>
+        <w:rPr>
+          <w:rFonts w:cstheme="minorHAnsi"/>
+        </w:rPr>
+      </w:pPr>
+      <w:r>
+        <w:rPr>
+          <w:rFonts w:cstheme="minorHAnsi"/>
+        </w:rPr>
         <w:t>INSTAGRAM</w:t>
       </w:r>
+    </w:p>
+    <w:p>
+      <w:pPr>
+        <w:pStyle w:val="ListParagraph"/>
+        <w:rPr>
+          <w:rFonts w:cstheme="minorHAnsi"/>
+        </w:rPr>
+      </w:pPr>
     </w:p>
     <w:p>
       <w:pPr>
@@ -2786,14 +4182,33 @@
           <w:ilvl w:val="0"/>
           <w:numId w:val="7"/>
         </w:numPr>
-      </w:pPr>
-      <w:r>
-        <w:t xml:space="preserve">Register Your Application: </w:t>
+        <w:rPr>
+          <w:rFonts w:cstheme="minorHAnsi"/>
+        </w:rPr>
+      </w:pPr>
+      <w:r>
+        <w:rPr>
+          <w:rFonts w:cstheme="minorHAnsi"/>
+        </w:rPr>
+        <w:t>Register Your Application</w:t>
+      </w:r>
+      <w:r>
+        <w:rPr>
+          <w:rFonts w:cstheme="minorHAnsi"/>
+        </w:rPr>
+        <w:t xml:space="preserve"> on Instagram developer</w:t>
+      </w:r>
+      <w:r>
+        <w:rPr>
+          <w:rFonts w:cstheme="minorHAnsi"/>
+        </w:rPr>
+        <w:t xml:space="preserve">: </w:t>
       </w:r>
       <w:hyperlink r:id="rId45" w:history="1">
         <w:r>
           <w:rPr>
             <w:rStyle w:val="Hyperlink"/>
+            <w:rFonts w:cstheme="minorHAnsi"/>
           </w:rPr>
           <w:t>https://www.instagram.com/developer/</w:t>
         </w:r>
@@ -2802,29 +4217,66 @@
     <w:p>
       <w:pPr>
         <w:pStyle w:val="ListParagraph"/>
-      </w:pPr>
-      <w:r>
-        <w:t xml:space="preserve">After registering your application, click on </w:t>
-      </w:r>
-      <w:r>
+        <w:rPr>
+          <w:rFonts w:cstheme="minorHAnsi"/>
+        </w:rPr>
+      </w:pPr>
+      <w:r>
+        <w:rPr>
+          <w:rFonts w:cstheme="minorHAnsi"/>
+        </w:rPr>
+        <w:t>After registering your application</w:t>
+      </w:r>
+      <w:r>
+        <w:t xml:space="preserve"> </w:t>
+      </w:r>
+      <w:r>
+        <w:rPr>
+          <w:rFonts w:cstheme="minorHAnsi"/>
+        </w:rPr>
+        <w:t>succeeded</w:t>
+      </w:r>
+      <w:r>
+        <w:rPr>
+          <w:rFonts w:cstheme="minorHAnsi"/>
+        </w:rPr>
+        <w:t xml:space="preserve">, click on </w:t>
+      </w:r>
+      <w:r>
+        <w:rPr>
+          <w:rFonts w:cstheme="minorHAnsi"/>
+        </w:rPr>
         <w:t>“</w:t>
       </w:r>
       <w:r>
+        <w:rPr>
+          <w:rFonts w:cstheme="minorHAnsi"/>
+        </w:rPr>
         <w:t>Manage Clients</w:t>
       </w:r>
       <w:r>
+        <w:rPr>
+          <w:rFonts w:cstheme="minorHAnsi"/>
+        </w:rPr>
         <w:t>”</w:t>
       </w:r>
       <w:r>
+        <w:rPr>
+          <w:rFonts w:cstheme="minorHAnsi"/>
+        </w:rPr>
         <w:t xml:space="preserve"> to register a new Client</w:t>
       </w:r>
     </w:p>
     <w:p>
       <w:pPr>
         <w:pStyle w:val="ListParagraph"/>
-      </w:pPr>
-      <w:r>
-        <w:rPr>
+        <w:rPr>
+          <w:rFonts w:cstheme="minorHAnsi"/>
+        </w:rPr>
+      </w:pPr>
+      <w:r>
+        <w:rPr>
+          <w:rFonts w:cstheme="minorHAnsi"/>
           <w:noProof/>
         </w:rPr>
         <w:drawing>
@@ -2867,9 +4319,42 @@
     <w:p>
       <w:pPr>
         <w:pStyle w:val="ListParagraph"/>
-      </w:pPr>
-      <w:r>
-        <w:t>Click “MANAGE”</w:t>
+        <w:rPr>
+          <w:rFonts w:cstheme="minorHAnsi"/>
+        </w:rPr>
+      </w:pPr>
+      <w:r>
+        <w:rPr>
+          <w:rFonts w:cstheme="minorHAnsi"/>
+        </w:rPr>
+        <w:t>After registering a New Client</w:t>
+      </w:r>
+      <w:r>
+        <w:t xml:space="preserve"> </w:t>
+      </w:r>
+      <w:r>
+        <w:rPr>
+          <w:rFonts w:cstheme="minorHAnsi"/>
+        </w:rPr>
+        <w:t>succeeded</w:t>
+      </w:r>
+      <w:r>
+        <w:rPr>
+          <w:rFonts w:cstheme="minorHAnsi"/>
+        </w:rPr>
+        <w:t>, c</w:t>
+      </w:r>
+      <w:r>
+        <w:rPr>
+          <w:rFonts w:cstheme="minorHAnsi"/>
+        </w:rPr>
+        <w:t>lick “MANAGE”</w:t>
+      </w:r>
+      <w:r>
+        <w:rPr>
+          <w:rFonts w:cstheme="minorHAnsi"/>
+        </w:rPr>
+        <w:t xml:space="preserve"> to update Redirect URIs</w:t>
       </w:r>
     </w:p>
     <w:p>
@@ -2879,31 +4364,45 @@
           <w:ilvl w:val="0"/>
           <w:numId w:val="7"/>
         </w:numPr>
-      </w:pPr>
-      <w:r>
+        <w:rPr>
+          <w:rFonts w:cstheme="minorHAnsi"/>
+        </w:rPr>
+      </w:pPr>
+      <w:r>
+        <w:rPr>
+          <w:rFonts w:cstheme="minorHAnsi"/>
+        </w:rPr>
+        <w:lastRenderedPageBreak/>
         <w:t xml:space="preserve">Update Redirect URIs = </w:t>
       </w:r>
       <w:hyperlink r:id="rId47" w:history="1">
         <w:r>
           <w:rPr>
             <w:rStyle w:val="Hyperlink"/>
+            <w:rFonts w:cstheme="minorHAnsi"/>
           </w:rPr>
           <w:t>http://localhost</w:t>
         </w:r>
       </w:hyperlink>
       <w:r>
+        <w:rPr>
+          <w:rFonts w:cstheme="minorHAnsi"/>
+        </w:rPr>
         <w:t xml:space="preserve"> , Uncheck “Disable implicit OAuth”</w:t>
       </w:r>
     </w:p>
     <w:p>
       <w:pPr>
         <w:pStyle w:val="ListParagraph"/>
-      </w:pPr>
-      <w:r>
-        <w:rPr>
+        <w:rPr>
+          <w:rFonts w:cstheme="minorHAnsi"/>
+        </w:rPr>
+      </w:pPr>
+      <w:r>
+        <w:rPr>
+          <w:rFonts w:cstheme="minorHAnsi"/>
           <w:noProof/>
         </w:rPr>
-        <w:lastRenderedPageBreak/>
         <w:drawing>
           <wp:inline distT="0" distB="0" distL="0" distR="0" wp14:anchorId="4351C23F" wp14:editId="34951D2B">
             <wp:extent cx="4457700" cy="3676650"/>
@@ -2948,17 +4447,27 @@
           <w:ilvl w:val="0"/>
           <w:numId w:val="7"/>
         </w:numPr>
-      </w:pPr>
-      <w:r>
+        <w:rPr>
+          <w:rFonts w:cstheme="minorHAnsi"/>
+        </w:rPr>
+      </w:pPr>
+      <w:r>
+        <w:rPr>
+          <w:rFonts w:cstheme="minorHAnsi"/>
+        </w:rPr>
         <w:t>Read Authentication</w:t>
       </w:r>
     </w:p>
     <w:p>
       <w:pPr>
         <w:pStyle w:val="ListParagraph"/>
-      </w:pPr>
-      <w:r>
-        <w:rPr>
+        <w:rPr>
+          <w:rFonts w:cstheme="minorHAnsi"/>
+        </w:rPr>
+      </w:pPr>
+      <w:r>
+        <w:rPr>
+          <w:rFonts w:cstheme="minorHAnsi"/>
           <w:noProof/>
         </w:rPr>
         <w:drawing>
@@ -3001,27 +4510,63 @@
     <w:p>
       <w:pPr>
         <w:pStyle w:val="ListParagraph"/>
-      </w:pPr>
-    </w:p>
-    <w:p>
-      <w:pPr>
-        <w:pStyle w:val="ListParagraph"/>
-      </w:pPr>
-      <w:r>
+        <w:rPr>
+          <w:rFonts w:cstheme="minorHAnsi"/>
+        </w:rPr>
+      </w:pPr>
+    </w:p>
+    <w:p>
+      <w:pPr>
+        <w:pStyle w:val="ListParagraph"/>
+        <w:rPr>
+          <w:rFonts w:cstheme="minorHAnsi"/>
+        </w:rPr>
+      </w:pPr>
+      <w:r>
+        <w:rPr>
+          <w:rFonts w:cstheme="minorHAnsi"/>
+        </w:rPr>
         <w:t xml:space="preserve">For test: Choose </w:t>
       </w:r>
       <w:r>
+        <w:rPr>
+          <w:rFonts w:cstheme="minorHAnsi"/>
+        </w:rPr>
         <w:t>Client-Side (Implicit) Authentication</w:t>
       </w:r>
-    </w:p>
-    <w:p>
-      <w:pPr>
-        <w:pStyle w:val="ListParagraph"/>
+      <w:r>
+        <w:rPr>
+          <w:rFonts w:cstheme="minorHAnsi"/>
+        </w:rPr>
+        <w:t xml:space="preserve">. There is a link to get </w:t>
+      </w:r>
+      <w:proofErr w:type="spellStart"/>
+      <w:r>
+        <w:rPr>
+          <w:rFonts w:cstheme="minorHAnsi"/>
+        </w:rPr>
+        <w:t>access_token</w:t>
+      </w:r>
+      <w:proofErr w:type="spellEnd"/>
+      <w:r>
+        <w:rPr>
+          <w:rFonts w:cstheme="minorHAnsi"/>
+        </w:rPr>
+        <w:t>:</w:t>
+      </w:r>
+    </w:p>
+    <w:p>
+      <w:pPr>
+        <w:pStyle w:val="ListParagraph"/>
+        <w:rPr>
+          <w:rFonts w:cstheme="minorHAnsi"/>
+        </w:rPr>
       </w:pPr>
       <w:hyperlink r:id="rId50" w:history="1">
         <w:r>
           <w:rPr>
             <w:rStyle w:val="Hyperlink"/>
+            <w:rFonts w:cstheme="minorHAnsi"/>
           </w:rPr>
           <w:t>https://www.instagram.com/oauth/authorize/?client_id=138036f15e3b4ec080af2bc3f32d3f3e&amp;redirect_uri=http://localhost&amp;scope=public_content&amp;response_type=token</w:t>
         </w:r>
@@ -3034,34 +4579,56 @@
           <w:ilvl w:val="0"/>
           <w:numId w:val="7"/>
         </w:numPr>
-      </w:pPr>
-      <w:r>
+        <w:rPr>
+          <w:rFonts w:cstheme="minorHAnsi"/>
+        </w:rPr>
+      </w:pPr>
+      <w:r>
+        <w:rPr>
+          <w:rFonts w:cstheme="minorHAnsi"/>
+        </w:rPr>
         <w:lastRenderedPageBreak/>
         <w:t xml:space="preserve">Use android </w:t>
       </w:r>
       <w:proofErr w:type="spellStart"/>
       <w:r>
+        <w:rPr>
+          <w:rFonts w:cstheme="minorHAnsi"/>
+        </w:rPr>
         <w:t>webview</w:t>
       </w:r>
       <w:proofErr w:type="spellEnd"/>
       <w:r>
+        <w:rPr>
+          <w:rFonts w:cstheme="minorHAnsi"/>
+        </w:rPr>
         <w:t xml:space="preserve"> to load </w:t>
       </w:r>
       <w:proofErr w:type="spellStart"/>
       <w:r>
+        <w:rPr>
+          <w:rFonts w:cstheme="minorHAnsi"/>
+        </w:rPr>
         <w:t>url</w:t>
       </w:r>
       <w:proofErr w:type="spellEnd"/>
       <w:r>
+        <w:rPr>
+          <w:rFonts w:cstheme="minorHAnsi"/>
+        </w:rPr>
         <w:t xml:space="preserve"> above to receive </w:t>
       </w:r>
       <w:proofErr w:type="spellStart"/>
       <w:r>
+        <w:rPr>
+          <w:rFonts w:cstheme="minorHAnsi"/>
+        </w:rPr>
         <w:t>access_token</w:t>
       </w:r>
       <w:proofErr w:type="spellEnd"/>
       <w:r>
         <w:rPr>
+          <w:rFonts w:cstheme="minorHAnsi"/>
           <w:noProof/>
         </w:rPr>
         <w:drawing>
@@ -3104,6 +4671,25 @@
     <w:p>
       <w:pPr>
         <w:pStyle w:val="ListParagraph"/>
+        <w:rPr>
+          <w:rFonts w:cstheme="minorHAnsi"/>
+        </w:rPr>
+      </w:pPr>
+      <w:r>
+        <w:rPr>
+          <w:rFonts w:cstheme="minorHAnsi"/>
+        </w:rPr>
+        <w:t>Completed code.</w:t>
+      </w:r>
+      <w:bookmarkStart w:id="0" w:name="_GoBack"/>
+      <w:bookmarkEnd w:id="0"/>
+    </w:p>
+    <w:p>
+      <w:pPr>
+        <w:pStyle w:val="ListParagraph"/>
+        <w:rPr>
+          <w:rFonts w:cstheme="minorHAnsi"/>
+        </w:rPr>
       </w:pPr>
     </w:p>
     <w:sectPr>
@@ -3117,7 +4703,7 @@
 </file>
 
 <file path=word/numbering.xml><?xml version="1.0" encoding="utf-8"?>
-<w:numbering xmlns:wpc="http://schemas.microsoft.com/office/word/2010/wordprocessingCanvas" xmlns:cx="http://schemas.microsoft.com/office/drawing/2014/chartex" xmlns:mc="http://schemas.openxmlformats.org/markup-compatibility/2006" xmlns:o="urn:schemas-microsoft-com:office:office" xmlns:r="http://schemas.openxmlformats.org/officeDocument/2006/relationships" xmlns:m="http://schemas.openxmlformats.org/officeDocument/2006/math" xmlns:v="urn:schemas-microsoft-com:vml" xmlns:wp14="http://schemas.microsoft.com/office/word/2010/wordprocessingDrawing" xmlns:wp="http://schemas.openxmlformats.org/drawingml/2006/wordprocessingDrawing" xmlns:w10="urn:schemas-microsoft-com:office:word" xmlns:w="http://schemas.openxmlformats.org/wordprocessingml/2006/main" xmlns:w14="http://schemas.microsoft.com/office/word/2010/wordml" xmlns:w15="http://schemas.microsoft.com/office/word/2012/wordml" xmlns:w16se="http://schemas.microsoft.com/office/word/2015/wordml/symex" xmlns:wpg="http://schemas.microsoft.com/office/word/2010/wordprocessingGroup" xmlns:wpi="http://schemas.microsoft.com/office/word/2010/wordprocessingInk" xmlns:wne="http://schemas.microsoft.com/office/word/2006/wordml" xmlns:wps="http://schemas.microsoft.com/office/word/2010/wordprocessingShape" mc:Ignorable="w14 w15 w16se wp14">
+<w:numbering xmlns:wpc="http://schemas.microsoft.com/office/word/2010/wordprocessingCanvas" xmlns:cx="http://schemas.microsoft.com/office/drawing/2014/chartex" xmlns:cx1="http://schemas.microsoft.com/office/drawing/2015/9/8/chartex" xmlns:mc="http://schemas.openxmlformats.org/markup-compatibility/2006" xmlns:o="urn:schemas-microsoft-com:office:office" xmlns:r="http://schemas.openxmlformats.org/officeDocument/2006/relationships" xmlns:m="http://schemas.openxmlformats.org/officeDocument/2006/math" xmlns:v="urn:schemas-microsoft-com:vml" xmlns:wp14="http://schemas.microsoft.com/office/word/2010/wordprocessingDrawing" xmlns:wp="http://schemas.openxmlformats.org/drawingml/2006/wordprocessingDrawing" xmlns:w10="urn:schemas-microsoft-com:office:word" xmlns:w="http://schemas.openxmlformats.org/wordprocessingml/2006/main" xmlns:w14="http://schemas.microsoft.com/office/word/2010/wordml" xmlns:w15="http://schemas.microsoft.com/office/word/2012/wordml" xmlns:w16se="http://schemas.microsoft.com/office/word/2015/wordml/symex" xmlns:wpg="http://schemas.microsoft.com/office/word/2010/wordprocessingGroup" xmlns:wpi="http://schemas.microsoft.com/office/word/2010/wordprocessingInk" xmlns:wne="http://schemas.microsoft.com/office/word/2006/wordml" xmlns:wps="http://schemas.microsoft.com/office/word/2010/wordprocessingShape" mc:Ignorable="w14 w15 w16se wp14">
   <w:abstractNum w:abstractNumId="0" w15:restartNumberingAfterBreak="0">
     <w:nsid w:val="04125D7B"/>
     <w:multiLevelType w:val="hybridMultilevel"/>
